--- a/Les 2A - Reactietijdenspel met de eend/Scratch 2/Weekendschool Programmeren - Les 2A - Leerlingeninstructie v2.1.docx
+++ b/Les 2A - Reactietijdenspel met de eend/Scratch 2/Weekendschool Programmeren - Les 2A - Leerlingeninstructie v2.1.docx
@@ -76,7 +76,49 @@
         <w:rPr>
           <w:lang w:val="nl-NL"/>
         </w:rPr>
-        <w:t>eze les leren we eerst een paar nieuwe dingen in Scratch en daarna gaan we meer gebruiken dan toetsenbord, muis en beeldscherm: we maken kennis met “physical computing”, fysiek computerwerk. Dan kunnen we ook knopjes, LEDjes en motortjes gebruiken.</w:t>
+        <w:t>eze les leren we eerst een paar nieuwe dingen in Scratch en daarna gaan we meer gebruiken dan toetsenbord, muis en beeldscherm: we maken kennis met “</w:t>
+      </w:r>
+      <w:proofErr w:type="spellStart"/>
+      <w:r>
+        <w:rPr>
+          <w:lang w:val="nl-NL"/>
+        </w:rPr>
+        <w:t>physical</w:t>
+      </w:r>
+      <w:proofErr w:type="spellEnd"/>
+      <w:r>
+        <w:rPr>
+          <w:lang w:val="nl-NL"/>
+        </w:rPr>
+        <w:t xml:space="preserve"> </w:t>
+      </w:r>
+      <w:proofErr w:type="spellStart"/>
+      <w:r>
+        <w:rPr>
+          <w:lang w:val="nl-NL"/>
+        </w:rPr>
+        <w:t>computing</w:t>
+      </w:r>
+      <w:proofErr w:type="spellEnd"/>
+      <w:r>
+        <w:rPr>
+          <w:lang w:val="nl-NL"/>
+        </w:rPr>
+        <w:t xml:space="preserve">”, fysiek computerwerk. Dan kunnen we ook knopjes, </w:t>
+      </w:r>
+      <w:proofErr w:type="spellStart"/>
+      <w:r>
+        <w:rPr>
+          <w:lang w:val="nl-NL"/>
+        </w:rPr>
+        <w:t>LEDjes</w:t>
+      </w:r>
+      <w:proofErr w:type="spellEnd"/>
+      <w:r>
+        <w:rPr>
+          <w:lang w:val="nl-NL"/>
+        </w:rPr>
+        <w:t xml:space="preserve"> en motortjes gebruiken.</w:t>
       </w:r>
       <w:r>
         <w:rPr>
@@ -118,15 +160,6 @@
           <w:lang w:val="nl-NL" w:eastAsia="nl-NL" w:bidi="ar-SA"/>
         </w:rPr>
       </w:pPr>
-      <w:r>
-        <w:rPr>
-          <w:noProof/>
-          <w:lang w:val="nl-NL" w:eastAsia="nl-NL" w:bidi="ar-SA"/>
-        </w:rPr>
-        <w:pict>
-          <v:rect id="_x0000_s1039" style="position:absolute;margin-left:-5.55pt;margin-top:62.95pt;width:263pt;height:51.2pt;z-index:251660288" filled="f" strokeweight="3pt"/>
-        </w:pict>
-      </w:r>
       <w:r>
         <w:rPr>
           <w:noProof/>
@@ -137,7 +170,7 @@
             <v:path arrowok="t" fillok="f" o:connecttype="none"/>
             <o:lock v:ext="edit" shapetype="t"/>
           </v:shapetype>
-          <v:shape id="_x0000_s1033" type="#_x0000_t32" style="position:absolute;margin-left:340.8pt;margin-top:41.1pt;width:70.8pt;height:38.2pt;z-index:251662336" o:connectortype="straight" strokecolor="red" strokeweight="3pt">
+          <v:shape id="_x0000_s1033" type="#_x0000_t32" style="position:absolute;margin-left:341.9pt;margin-top:24pt;width:66.85pt;height:41.05pt;z-index:251662336" o:connectortype="straight" strokecolor="red" strokeweight="3pt">
             <v:stroke endarrow="block"/>
           </v:shape>
         </w:pict>
@@ -147,19 +180,28 @@
           <w:noProof/>
           <w:lang w:val="nl-NL" w:eastAsia="nl-NL" w:bidi="ar-SA"/>
         </w:rPr>
+        <w:pict>
+          <v:rect id="_x0000_s1039" style="position:absolute;margin-left:-5.55pt;margin-top:63.2pt;width:211.3pt;height:69.05pt;z-index:251660288" filled="f" strokeweight="3pt"/>
+        </w:pict>
+      </w:r>
+      <w:r>
+        <w:rPr>
+          <w:noProof/>
+          <w:lang w:val="nl-NL" w:eastAsia="nl-NL" w:bidi="ar-SA"/>
+        </w:rPr>
         <w:drawing>
-          <wp:anchor distT="0" distB="0" distL="114300" distR="114300" simplePos="0" relativeHeight="251629567" behindDoc="0" locked="0" layoutInCell="1" allowOverlap="1">
+          <wp:anchor distT="0" distB="0" distL="114300" distR="114300" simplePos="0" relativeHeight="251627517" behindDoc="0" locked="0" layoutInCell="1" allowOverlap="1">
             <wp:simplePos x="0" y="0"/>
             <wp:positionH relativeFrom="column">
-              <wp:posOffset>3350895</wp:posOffset>
+              <wp:posOffset>2753995</wp:posOffset>
             </wp:positionH>
             <wp:positionV relativeFrom="paragraph">
-              <wp:posOffset>743585</wp:posOffset>
+              <wp:posOffset>580390</wp:posOffset>
             </wp:positionV>
-            <wp:extent cx="2470785" cy="2131695"/>
-            <wp:effectExtent l="19050" t="0" r="5715" b="0"/>
+            <wp:extent cx="3072130" cy="2670175"/>
+            <wp:effectExtent l="19050" t="0" r="0" b="0"/>
             <wp:wrapSquare wrapText="bothSides"/>
-            <wp:docPr id="19" name="Afbeelding 1" descr="Y:\screenshots\2018-09-13__11-36-1536831407.jpg"/>
+            <wp:docPr id="4" name="Afbeelding 3" descr="Y:\screenshots\2018-09-28__22-09-1538165393.jpg"/>
             <wp:cNvGraphicFramePr>
               <a:graphicFrameLocks xmlns:a="http://schemas.openxmlformats.org/drawingml/2006/main" noChangeAspect="1"/>
             </wp:cNvGraphicFramePr>
@@ -167,7 +209,7 @@
               <a:graphicData uri="http://schemas.openxmlformats.org/drawingml/2006/picture">
                 <pic:pic xmlns:pic="http://schemas.openxmlformats.org/drawingml/2006/picture">
                   <pic:nvPicPr>
-                    <pic:cNvPr id="0" name="Picture 1" descr="Y:\screenshots\2018-09-13__11-36-1536831407.jpg"/>
+                    <pic:cNvPr id="0" name="Picture 3" descr="Y:\screenshots\2018-09-28__22-09-1538165393.jpg"/>
                     <pic:cNvPicPr>
                       <a:picLocks noChangeAspect="1" noChangeArrowheads="1"/>
                     </pic:cNvPicPr>
@@ -182,7 +224,7 @@
                   <pic:spPr bwMode="auto">
                     <a:xfrm>
                       <a:off x="0" y="0"/>
-                      <a:ext cx="2470785" cy="2131695"/>
+                      <a:ext cx="3072130" cy="2670175"/>
                     </a:xfrm>
                     <a:prstGeom prst="rect">
                       <a:avLst/>
@@ -299,11 +341,19 @@
           <w:lang w:eastAsia="nl-NL" w:bidi="ar-SA"/>
         </w:rPr>
         <w:pict>
-          <v:shape id="_x0000_s1030" type="#_x0000_t32" style="position:absolute;margin-left:265.65pt;margin-top:21.3pt;width:135.8pt;height:112.05pt;flip:y;z-index:251654144" o:connectortype="straight" strokecolor="red" strokeweight="3pt">
+          <v:shape id="_x0000_s1030" type="#_x0000_t32" style="position:absolute;margin-left:218.95pt;margin-top:18pt;width:152.2pt;height:141.7pt;flip:y;z-index:251654144" o:connectortype="straight" strokecolor="red" strokeweight="3pt">
             <v:stroke endarrow="block"/>
           </v:shape>
         </w:pict>
       </w:r>
+    </w:p>
+    <w:p>
+      <w:pPr>
+        <w:rPr>
+          <w:noProof/>
+          <w:lang w:val="nl-NL" w:eastAsia="nl-NL" w:bidi="ar-SA"/>
+        </w:rPr>
+      </w:pPr>
     </w:p>
     <w:p>
       <w:pPr>
@@ -468,7 +518,33 @@
         <w:rPr>
           <w:lang w:val="nl-NL"/>
         </w:rPr>
-        <w:t>Waarschijnlijk kijkt Daffy Duck nu naar beneden. Zullen we eens proberen om hem rechtop te zetten? NIET met je handen, daar kan hij niet tegen. We doen het uit Scratch.</w:t>
+        <w:t xml:space="preserve">Waarschijnlijk kijkt </w:t>
+      </w:r>
+      <w:proofErr w:type="spellStart"/>
+      <w:r>
+        <w:rPr>
+          <w:lang w:val="nl-NL"/>
+        </w:rPr>
+        <w:t>Daffy</w:t>
+      </w:r>
+      <w:proofErr w:type="spellEnd"/>
+      <w:r>
+        <w:rPr>
+          <w:lang w:val="nl-NL"/>
+        </w:rPr>
+        <w:t xml:space="preserve"> Duck</w:t>
+      </w:r>
+      <w:r>
+        <w:rPr>
+          <w:lang w:val="nl-NL"/>
+        </w:rPr>
+        <w:t>, dat is de eend,</w:t>
+      </w:r>
+      <w:r>
+        <w:rPr>
+          <w:lang w:val="nl-NL"/>
+        </w:rPr>
+        <w:t xml:space="preserve"> nu naar beneden. Zullen we eens proberen om hem rechtop te zetten? NIET met je handen, daar kan hij niet tegen. We doen het uit Scratch.</w:t>
       </w:r>
     </w:p>
     <w:p>
@@ -476,15 +552,92 @@
         <w:pStyle w:val="WS-Opdracht"/>
       </w:pPr>
       <w:r>
-        <w:t>Zet dit blok ergens neer. En klik erop. Als het goed is gaat Daffy Duck nu rechtop staan.</w:t>
-      </w:r>
-    </w:p>
-    <w:p>
-      <w:pPr>
-        <w:rPr>
-          <w:lang w:val="nl-NL"/>
-        </w:rPr>
-      </w:pPr>
+        <w:t xml:space="preserve">Zet dit blok ergens neer. En klik erop. Als het goed is gaat </w:t>
+      </w:r>
+      <w:r>
+        <w:t>de eend</w:t>
+      </w:r>
+      <w:r>
+        <w:t xml:space="preserve"> nu rechtop staan.</w:t>
+      </w:r>
+    </w:p>
+    <w:p>
+      <w:pPr>
+        <w:rPr>
+          <w:lang w:val="nl-NL"/>
+        </w:rPr>
+      </w:pPr>
+      <w:r>
+        <w:rPr>
+          <w:noProof/>
+          <w:lang w:val="nl-NL" w:eastAsia="nl-NL" w:bidi="ar-SA"/>
+        </w:rPr>
+        <w:drawing>
+          <wp:inline distT="0" distB="0" distL="0" distR="0">
+            <wp:extent cx="1769745" cy="429895"/>
+            <wp:effectExtent l="19050" t="0" r="1905" b="0"/>
+            <wp:docPr id="2" name="Afbeelding 1" descr="Y:\screenshots\2018-09-28__21-44-1538163850.jpg"/>
+            <wp:cNvGraphicFramePr>
+              <a:graphicFrameLocks xmlns:a="http://schemas.openxmlformats.org/drawingml/2006/main" noChangeAspect="1"/>
+            </wp:cNvGraphicFramePr>
+            <a:graphic xmlns:a="http://schemas.openxmlformats.org/drawingml/2006/main">
+              <a:graphicData uri="http://schemas.openxmlformats.org/drawingml/2006/picture">
+                <pic:pic xmlns:pic="http://schemas.openxmlformats.org/drawingml/2006/picture">
+                  <pic:nvPicPr>
+                    <pic:cNvPr id="0" name="Picture 1" descr="Y:\screenshots\2018-09-28__21-44-1538163850.jpg"/>
+                    <pic:cNvPicPr>
+                      <a:picLocks noChangeAspect="1" noChangeArrowheads="1"/>
+                    </pic:cNvPicPr>
+                  </pic:nvPicPr>
+                  <pic:blipFill>
+                    <a:blip r:embed="rId10" cstate="print"/>
+                    <a:srcRect/>
+                    <a:stretch>
+                      <a:fillRect/>
+                    </a:stretch>
+                  </pic:blipFill>
+                  <pic:spPr bwMode="auto">
+                    <a:xfrm>
+                      <a:off x="0" y="0"/>
+                      <a:ext cx="1769745" cy="429895"/>
+                    </a:xfrm>
+                    <a:prstGeom prst="rect">
+                      <a:avLst/>
+                    </a:prstGeom>
+                    <a:noFill/>
+                    <a:ln w="9525">
+                      <a:noFill/>
+                      <a:miter lim="800000"/>
+                      <a:headEnd/>
+                      <a:tailEnd/>
+                    </a:ln>
+                  </pic:spPr>
+                </pic:pic>
+              </a:graphicData>
+            </a:graphic>
+          </wp:inline>
+        </w:drawing>
+      </w:r>
+      <w:r>
+        <w:rPr>
+          <w:lang w:val="nl-NL"/>
+        </w:rPr>
+        <w:t xml:space="preserve">   Dit betekent: zet de </w:t>
+      </w:r>
+      <w:proofErr w:type="spellStart"/>
+      <w:r>
+        <w:rPr>
+          <w:lang w:val="nl-NL"/>
+        </w:rPr>
+        <w:t>servo</w:t>
+      </w:r>
+      <w:proofErr w:type="spellEnd"/>
+      <w:r>
+        <w:rPr>
+          <w:lang w:val="nl-NL"/>
+        </w:rPr>
+        <w:t xml:space="preserve"> voor het kantelen op 0 graden.</w:t>
+      </w:r>
     </w:p>
     <w:p>
       <w:pPr>
@@ -513,7 +666,50 @@
         <w:t>maar je mag het ook overslaan</w:t>
       </w:r>
       <w:r>
-        <w:t>. Maak een lus waarin Daffy Duck rechtop gaat staan en dan weer buigt (90 graden). En zo voorts. Hint: als je iets naar de servo stuurt, moet je die wel even tijd geven om ook te bewegen, voordat je er weer iets anders naar toe stuurt.</w:t>
+        <w:t xml:space="preserve">. Maak een </w:t>
+      </w:r>
+      <w:r>
+        <w:t>herhaal</w:t>
+      </w:r>
+      <w:r>
+        <w:t xml:space="preserve">lus waarin </w:t>
+      </w:r>
+      <w:proofErr w:type="spellStart"/>
+      <w:r>
+        <w:t>Daffy</w:t>
+      </w:r>
+      <w:proofErr w:type="spellEnd"/>
+      <w:r>
+        <w:t xml:space="preserve"> Duck rechtop gaat staan en</w:t>
+      </w:r>
+      <w:r>
+        <w:t xml:space="preserve"> dan weer buigt (90 graden). Enzo</w:t>
+      </w:r>
+      <w:r>
+        <w:t xml:space="preserve">voorts. </w:t>
+      </w:r>
+      <w:r>
+        <w:rPr>
+          <w:b/>
+        </w:rPr>
+        <w:t>Hint</w:t>
+      </w:r>
+      <w:r>
+        <w:t xml:space="preserve">: als je iets naar de </w:t>
+      </w:r>
+      <w:proofErr w:type="spellStart"/>
+      <w:r>
+        <w:t>servo</w:t>
+      </w:r>
+      <w:proofErr w:type="spellEnd"/>
+      <w:r>
+        <w:t xml:space="preserve"> stuurt, moet je die wel even tijd geven om ook</w:t>
+      </w:r>
+      <w:r>
+        <w:t xml:space="preserve"> echt</w:t>
+      </w:r>
+      <w:r>
+        <w:t xml:space="preserve"> te bewegen, voordat je er weer iets anders naar toe stuurt.</w:t>
       </w:r>
     </w:p>
     <w:p>
@@ -579,13 +775,29 @@
         </w:pict>
       </w:r>
       <w:r>
-        <w:t xml:space="preserve">Laad de sprite van de klok uit het mapje </w:t>
-      </w:r>
+        <w:t xml:space="preserve">Laad de </w:t>
+      </w:r>
+      <w:proofErr w:type="spellStart"/>
+      <w:r>
+        <w:t>sprite</w:t>
+      </w:r>
+      <w:proofErr w:type="spellEnd"/>
+      <w:r>
+        <w:t xml:space="preserve"> van de klok uit het mapje </w:t>
+      </w:r>
+      <w:proofErr w:type="spellStart"/>
       <w:r>
         <w:rPr>
           <w:i/>
         </w:rPr>
-        <w:t>Sprites_en_geluiden_Les_2A</w:t>
+        <w:t>Sprites</w:t>
+      </w:r>
+      <w:proofErr w:type="spellEnd"/>
+      <w:r>
+        <w:rPr>
+          <w:i/>
+        </w:rPr>
+        <w:t>_en_geluiden_Les_2A</w:t>
       </w:r>
       <w:r>
         <w:t xml:space="preserve"> op het bureaublad.</w:t>
@@ -626,7 +838,7 @@
                     </pic:cNvPicPr>
                   </pic:nvPicPr>
                   <pic:blipFill>
-                    <a:blip r:embed="rId10" cstate="print"/>
+                    <a:blip r:embed="rId11" cstate="print"/>
                     <a:srcRect/>
                     <a:stretch>
                       <a:fillRect/>
@@ -665,8 +877,42 @@
         <w:rPr>
           <w:lang w:val="nl-NL"/>
         </w:rPr>
-        <w:t>Bedenk: je ziet hier weer een fout van Scratch. Want de muisknoppen doen het nu niet meer. Je moet met de pijltjes toetsen, Enter en Esc werken om te navigeren. Je hebt dat in les 1 ook gedaan.</w:t>
-      </w:r>
+        <w:t xml:space="preserve">Bedenk: je ziet hier weer een fout van Scratch. Want de muisknoppen doen het nu niet meer. Je moet met de pijltjes toetsen, Enter en </w:t>
+      </w:r>
+      <w:proofErr w:type="spellStart"/>
+      <w:r>
+        <w:rPr>
+          <w:lang w:val="nl-NL"/>
+        </w:rPr>
+        <w:t>Esc</w:t>
+      </w:r>
+      <w:proofErr w:type="spellEnd"/>
+      <w:r>
+        <w:rPr>
+          <w:lang w:val="nl-NL"/>
+        </w:rPr>
+        <w:t xml:space="preserve"> werken om te navigeren. Je hebt dat in les 1 ook gedaan.</w:t>
+      </w:r>
+    </w:p>
+    <w:p>
+      <w:pPr>
+        <w:rPr>
+          <w:lang w:val="nl-NL"/>
+        </w:rPr>
+      </w:pPr>
+      <w:r>
+        <w:rPr>
+          <w:lang w:val="nl-NL"/>
+        </w:rPr>
+        <w:br w:type="page"/>
+      </w:r>
+    </w:p>
+    <w:p>
+      <w:pPr>
+        <w:rPr>
+          <w:lang w:val="nl-NL"/>
+        </w:rPr>
+      </w:pPr>
     </w:p>
     <w:p>
       <w:pPr>
@@ -681,12 +927,14 @@
       <w:r>
         <w:t xml:space="preserve">le </w:t>
       </w:r>
+      <w:proofErr w:type="spellStart"/>
       <w:r>
         <w:rPr>
           <w:i/>
         </w:rPr>
         <w:t>TijdOver</w:t>
       </w:r>
+      <w:proofErr w:type="spellEnd"/>
       <w:r>
         <w:t xml:space="preserve">. </w:t>
       </w:r>
@@ -709,7 +957,7 @@
               <wp:posOffset>5135245</wp:posOffset>
             </wp:positionH>
             <wp:positionV relativeFrom="paragraph">
-              <wp:posOffset>1697990</wp:posOffset>
+              <wp:posOffset>1903095</wp:posOffset>
             </wp:positionV>
             <wp:extent cx="650875" cy="774065"/>
             <wp:effectExtent l="19050" t="0" r="0" b="0"/>
@@ -728,7 +976,7 @@
                     </pic:cNvPicPr>
                   </pic:nvPicPr>
                   <pic:blipFill>
-                    <a:blip r:embed="rId11" cstate="print"/>
+                    <a:blip r:embed="rId12" cstate="print"/>
                     <a:srcRect/>
                     <a:stretch>
                       <a:fillRect/>
@@ -763,7 +1011,7 @@
         </w:rPr>
         <w:drawing>
           <wp:inline distT="0" distB="0" distL="0" distR="0">
-            <wp:extent cx="3507275" cy="1552566"/>
+            <wp:extent cx="4478974" cy="1982708"/>
             <wp:effectExtent l="19050" t="0" r="0" b="0"/>
             <wp:docPr id="41" name="Afbeelding 5" descr="Y:\screenshots\2018-09-13__12-08-1536833311.jpg"/>
             <wp:cNvGraphicFramePr>
@@ -779,7 +1027,7 @@
                     </pic:cNvPicPr>
                   </pic:nvPicPr>
                   <pic:blipFill>
-                    <a:blip r:embed="rId12" cstate="print"/>
+                    <a:blip r:embed="rId13" cstate="print"/>
                     <a:srcRect/>
                     <a:stretch>
                       <a:fillRect/>
@@ -788,7 +1036,7 @@
                   <pic:spPr bwMode="auto">
                     <a:xfrm>
                       <a:off x="0" y="0"/>
-                      <a:ext cx="3507204" cy="1552535"/>
+                      <a:ext cx="4478883" cy="1982668"/>
                     </a:xfrm>
                     <a:prstGeom prst="rect">
                       <a:avLst/>
@@ -819,7 +1067,6 @@
         <w:pStyle w:val="WS-Opdracht"/>
       </w:pPr>
       <w:r>
-        <w:lastRenderedPageBreak/>
         <w:t xml:space="preserve">Sleep de waarde van de variabele over de klok. Dan krijg je dit. </w:t>
       </w:r>
       <w:r>
@@ -850,7 +1097,15 @@
         <w:pStyle w:val="WS-Opdracht"/>
       </w:pPr>
       <w:r>
-        <w:t xml:space="preserve">Klik nu op de nieuwe sprite </w:t>
+        <w:t xml:space="preserve">Klik nu op de nieuwe </w:t>
+      </w:r>
+      <w:proofErr w:type="spellStart"/>
+      <w:r>
+        <w:t>sprite</w:t>
+      </w:r>
+      <w:proofErr w:type="spellEnd"/>
+      <w:r>
+        <w:t xml:space="preserve"> </w:t>
       </w:r>
       <w:r>
         <w:t xml:space="preserve">(de klok) </w:t>
@@ -902,7 +1157,7 @@
         </w:rPr>
         <w:drawing>
           <wp:inline distT="0" distB="0" distL="0" distR="0">
-            <wp:extent cx="3053525" cy="1114425"/>
+            <wp:extent cx="4465171" cy="1629624"/>
             <wp:effectExtent l="19050" t="0" r="0" b="0"/>
             <wp:docPr id="107" name="Afbeelding 46" descr="Y:\screenshots\2018-09-13__12-48-1536835683.jpg"/>
             <wp:cNvGraphicFramePr>
@@ -918,7 +1173,7 @@
                     </pic:cNvPicPr>
                   </pic:nvPicPr>
                   <pic:blipFill>
-                    <a:blip r:embed="rId13" cstate="print"/>
+                    <a:blip r:embed="rId14" cstate="print"/>
                     <a:srcRect/>
                     <a:stretch>
                       <a:fillRect/>
@@ -927,7 +1182,7 @@
                   <pic:spPr bwMode="auto">
                     <a:xfrm>
                       <a:off x="0" y="0"/>
-                      <a:ext cx="3053525" cy="1114425"/>
+                      <a:ext cx="4468575" cy="1630866"/>
                     </a:xfrm>
                     <a:prstGeom prst="rect">
                       <a:avLst/>
@@ -990,13 +1245,13 @@
           <wp:anchor distT="0" distB="0" distL="114300" distR="114300" simplePos="0" relativeHeight="251688960" behindDoc="0" locked="0" layoutInCell="1" allowOverlap="1">
             <wp:simplePos x="0" y="0"/>
             <wp:positionH relativeFrom="column">
-              <wp:posOffset>4075430</wp:posOffset>
+              <wp:posOffset>3768090</wp:posOffset>
             </wp:positionH>
             <wp:positionV relativeFrom="paragraph">
-              <wp:posOffset>-35560</wp:posOffset>
+              <wp:posOffset>-215265</wp:posOffset>
             </wp:positionV>
-            <wp:extent cx="1410970" cy="728345"/>
-            <wp:effectExtent l="19050" t="0" r="0" b="0"/>
+            <wp:extent cx="1804670" cy="930910"/>
+            <wp:effectExtent l="19050" t="0" r="5080" b="0"/>
             <wp:wrapSquare wrapText="bothSides"/>
             <wp:docPr id="44" name="Afbeelding 8" descr="Y:\screenshots\2018-09-13__12-52-1536835964.jpg"/>
             <wp:cNvGraphicFramePr>
@@ -1012,7 +1267,7 @@
                     </pic:cNvPicPr>
                   </pic:nvPicPr>
                   <pic:blipFill>
-                    <a:blip r:embed="rId14" cstate="print"/>
+                    <a:blip r:embed="rId15" cstate="print"/>
                     <a:srcRect/>
                     <a:stretch>
                       <a:fillRect/>
@@ -1021,7 +1276,7 @@
                   <pic:spPr bwMode="auto">
                     <a:xfrm>
                       <a:off x="0" y="0"/>
-                      <a:ext cx="1410970" cy="728345"/>
+                      <a:ext cx="1804670" cy="930910"/>
                     </a:xfrm>
                     <a:prstGeom prst="rect">
                       <a:avLst/>
@@ -1284,7 +1539,25 @@
                       <w:color w:val="FFFFFF" w:themeColor="background1"/>
                       <w:sz w:val="20"/>
                     </w:rPr>
-                    <w:t>(motortjes)</w:t>
+                    <w:t>(</w:t>
+                  </w:r>
+                  <w:proofErr w:type="spellStart"/>
+                  <w:r>
+                    <w:rPr>
+                      <w:b/>
+                      <w:color w:val="FFFFFF" w:themeColor="background1"/>
+                      <w:sz w:val="20"/>
+                    </w:rPr>
+                    <w:t>motortjes</w:t>
+                  </w:r>
+                  <w:proofErr w:type="spellEnd"/>
+                  <w:r>
+                    <w:rPr>
+                      <w:b/>
+                      <w:color w:val="FFFFFF" w:themeColor="background1"/>
+                      <w:sz w:val="20"/>
+                    </w:rPr>
+                    <w:t>)</w:t>
                   </w:r>
                 </w:p>
               </w:txbxContent>
@@ -1451,14 +1724,34 @@
                       <w:sz w:val="20"/>
                     </w:rPr>
                   </w:pPr>
+                  <w:proofErr w:type="spellStart"/>
                   <w:r>
                     <w:rPr>
                       <w:b/>
                       <w:color w:val="FFFFFF" w:themeColor="background1"/>
                       <w:sz w:val="20"/>
                     </w:rPr>
-                    <w:t>Arduino Nano</w:t>
+                    <w:t>Arduino</w:t>
                   </w:r>
+                  <w:proofErr w:type="spellEnd"/>
+                  <w:r>
+                    <w:rPr>
+                      <w:b/>
+                      <w:color w:val="FFFFFF" w:themeColor="background1"/>
+                      <w:sz w:val="20"/>
+                    </w:rPr>
+                    <w:t xml:space="preserve"> </w:t>
+                  </w:r>
+                  <w:proofErr w:type="spellStart"/>
+                  <w:r>
+                    <w:rPr>
+                      <w:b/>
+                      <w:color w:val="FFFFFF" w:themeColor="background1"/>
+                      <w:sz w:val="20"/>
+                    </w:rPr>
+                    <w:t>Nano</w:t>
+                  </w:r>
+                  <w:proofErr w:type="spellEnd"/>
                 </w:p>
                 <w:p>
                   <w:pPr>
@@ -1476,7 +1769,25 @@
                       <w:color w:val="FFFFFF" w:themeColor="background1"/>
                       <w:sz w:val="20"/>
                     </w:rPr>
-                    <w:t>(hulpcomputer)</w:t>
+                    <w:t>(</w:t>
+                  </w:r>
+                  <w:proofErr w:type="spellStart"/>
+                  <w:r>
+                    <w:rPr>
+                      <w:b/>
+                      <w:color w:val="FFFFFF" w:themeColor="background1"/>
+                      <w:sz w:val="20"/>
+                    </w:rPr>
+                    <w:t>hulpcomputer</w:t>
+                  </w:r>
+                  <w:proofErr w:type="spellEnd"/>
+                  <w:r>
+                    <w:rPr>
+                      <w:b/>
+                      <w:color w:val="FFFFFF" w:themeColor="background1"/>
+                      <w:sz w:val="20"/>
+                    </w:rPr>
+                    <w:t>)</w:t>
                   </w:r>
                 </w:p>
               </w:txbxContent>
@@ -1489,7 +1800,21 @@
           <w:noProof/>
           <w:lang w:val="nl-NL" w:eastAsia="nl-NL" w:bidi="ar-SA"/>
         </w:rPr>
-        <w:t xml:space="preserve">                                </w:t>
+        <w:t xml:space="preserve">                            </w:t>
+      </w:r>
+      <w:r>
+        <w:rPr>
+          <w:noProof/>
+          <w:lang w:val="nl-NL" w:eastAsia="nl-NL" w:bidi="ar-SA"/>
+        </w:rPr>
+        <w:t xml:space="preserve"> </w:t>
+      </w:r>
+      <w:r>
+        <w:rPr>
+          <w:noProof/>
+          <w:lang w:val="nl-NL" w:eastAsia="nl-NL" w:bidi="ar-SA"/>
+        </w:rPr>
+        <w:t xml:space="preserve">   </w:t>
       </w:r>
       <w:r>
         <w:rPr>
@@ -1514,7 +1839,7 @@
                     </pic:cNvPicPr>
                   </pic:nvPicPr>
                   <pic:blipFill>
-                    <a:blip r:embed="rId15" cstate="print"/>
+                    <a:blip r:embed="rId16" cstate="print"/>
                     <a:srcRect l="12971" t="4533" r="22582" b="6044"/>
                     <a:stretch>
                       <a:fillRect/>
@@ -1555,7 +1880,7 @@
           <w:lang w:val="nl-NL" w:eastAsia="nl-NL" w:bidi="ar-SA"/>
         </w:rPr>
         <w:pict>
-          <v:shape id="_x0000_s1046" style="position:absolute;margin-left:16.55pt;margin-top:22.7pt;width:173.6pt;height:233.05pt;z-index:251665408" coordsize="3472,4661" path="m676,4661v22,-59,121,-218,135,-356c825,4167,872,4210,761,3834,650,3458,235,2632,143,2046,51,1460,,636,208,318,416,,996,150,1390,136v394,-14,874,44,1182,96c2880,284,3098,291,3238,447v140,156,234,589,175,721c3354,1300,2996,1224,2886,1239e" filled="f" strokeweight="2pt">
+          <v:shape id="_x0000_s1046" style="position:absolute;margin-left:16.55pt;margin-top:22.7pt;width:164.65pt;height:207.7pt;z-index:251665408" coordsize="3293,4154" path="m683,4124v8,-30,86,30,50,-178c697,3738,567,3193,469,2876,371,2559,186,2472,143,2046,100,1620,,636,208,318,416,,996,150,1390,136v394,-14,874,44,1182,96c2880,284,3183,359,3238,447v55,88,-282,260,-338,312e" filled="f" strokeweight="2pt">
             <v:path arrowok="t"/>
           </v:shape>
         </w:pict>
@@ -1567,7 +1892,7 @@
         </w:rPr>
         <w:pict>
           <v:shape id="_x0000_s1052" type="#_x0000_t202" style="position:absolute;margin-left:71.2pt;margin-top:45.25pt;width:78.8pt;height:28.45pt;z-index:251671552;v-text-anchor:middle" fillcolor="red" stroked="f">
-            <v:textbox inset=".5mm,.5mm,.5mm,.5mm">
+            <v:textbox style="mso-next-textbox:#_x0000_s1052" inset=".5mm,.5mm,.5mm,.5mm">
               <w:txbxContent>
                 <w:p>
                   <w:pPr>
@@ -1604,7 +1929,25 @@
                       <w:color w:val="FFFFFF" w:themeColor="background1"/>
                       <w:sz w:val="20"/>
                     </w:rPr>
-                    <w:t>(hoofdcomputer)</w:t>
+                    <w:t>(</w:t>
+                  </w:r>
+                  <w:proofErr w:type="spellStart"/>
+                  <w:r>
+                    <w:rPr>
+                      <w:b/>
+                      <w:color w:val="FFFFFF" w:themeColor="background1"/>
+                      <w:sz w:val="20"/>
+                    </w:rPr>
+                    <w:t>hoofdcomputer</w:t>
+                  </w:r>
+                  <w:proofErr w:type="spellEnd"/>
+                  <w:r>
+                    <w:rPr>
+                      <w:b/>
+                      <w:color w:val="FFFFFF" w:themeColor="background1"/>
+                      <w:sz w:val="20"/>
+                    </w:rPr>
+                    <w:t>)</w:t>
                   </w:r>
                 </w:p>
               </w:txbxContent>
@@ -1625,13 +1968,6 @@
         </w:rPr>
         <w:t xml:space="preserve"> </w:t>
       </w:r>
-    </w:p>
-    <w:p>
-      <w:pPr>
-        <w:rPr>
-          <w:lang w:val="nl-NL"/>
-        </w:rPr>
-      </w:pPr>
       <w:r>
         <w:rPr>
           <w:noProof/>
@@ -1663,7 +1999,7 @@
                     </pic:cNvPicPr>
                   </pic:nvPicPr>
                   <pic:blipFill>
-                    <a:blip r:embed="rId16" cstate="print"/>
+                    <a:blip r:embed="rId17" cstate="print"/>
                     <a:srcRect/>
                     <a:stretch>
                       <a:fillRect/>
@@ -1711,7 +2047,7 @@
           <w:lang w:val="nl-NL" w:eastAsia="nl-NL" w:bidi="ar-SA"/>
         </w:rPr>
         <w:pict>
-          <v:shape id="_x0000_s1050" style="position:absolute;margin-left:231.6pt;margin-top:560.3pt;width:85.65pt;height:4.3pt;flip:y;z-index:251669504;mso-position-horizontal-relative:page;mso-position-vertical-relative:page" coordsize="1713,532" path="m,532c286,443,1356,111,1713,e" filled="f" strokeweight="2pt">
+          <v:shape id="_x0000_s1050" style="position:absolute;margin-left:231.6pt;margin-top:533.35pt;width:85.65pt;height:4.3pt;flip:y;z-index:251669504;mso-position-horizontal-relative:page;mso-position-vertical-relative:page" coordsize="1713,532" path="m,532c286,443,1356,111,1713,e" filled="f" strokeweight="2pt">
             <v:path arrowok="t"/>
             <w10:wrap anchorx="page" anchory="page"/>
           </v:shape>
@@ -1736,14 +2072,34 @@
                       <w:sz w:val="20"/>
                     </w:rPr>
                   </w:pPr>
+                  <w:proofErr w:type="spellStart"/>
                   <w:r>
                     <w:rPr>
                       <w:b/>
                       <w:color w:val="FFFFFF" w:themeColor="background1"/>
                       <w:sz w:val="20"/>
                     </w:rPr>
-                    <w:t>Arduino Nano</w:t>
+                    <w:t>Arduino</w:t>
                   </w:r>
+                  <w:proofErr w:type="spellEnd"/>
+                  <w:r>
+                    <w:rPr>
+                      <w:b/>
+                      <w:color w:val="FFFFFF" w:themeColor="background1"/>
+                      <w:sz w:val="20"/>
+                    </w:rPr>
+                    <w:t xml:space="preserve"> </w:t>
+                  </w:r>
+                  <w:proofErr w:type="spellStart"/>
+                  <w:r>
+                    <w:rPr>
+                      <w:b/>
+                      <w:color w:val="FFFFFF" w:themeColor="background1"/>
+                      <w:sz w:val="20"/>
+                    </w:rPr>
+                    <w:t>Nano</w:t>
+                  </w:r>
+                  <w:proofErr w:type="spellEnd"/>
                 </w:p>
                 <w:p>
                   <w:pPr>
@@ -1761,7 +2117,25 @@
                       <w:color w:val="FFFFFF" w:themeColor="background1"/>
                       <w:sz w:val="20"/>
                     </w:rPr>
-                    <w:t>(hulpcomputer)</w:t>
+                    <w:t>(</w:t>
+                  </w:r>
+                  <w:proofErr w:type="spellStart"/>
+                  <w:r>
+                    <w:rPr>
+                      <w:b/>
+                      <w:color w:val="FFFFFF" w:themeColor="background1"/>
+                      <w:sz w:val="20"/>
+                    </w:rPr>
+                    <w:t>hulpcomputer</w:t>
+                  </w:r>
+                  <w:proofErr w:type="spellEnd"/>
+                  <w:r>
+                    <w:rPr>
+                      <w:b/>
+                      <w:color w:val="FFFFFF" w:themeColor="background1"/>
+                      <w:sz w:val="20"/>
+                    </w:rPr>
+                    <w:t>)</w:t>
                   </w:r>
                 </w:p>
               </w:txbxContent>
@@ -1800,7 +2174,7 @@
                     </pic:cNvPicPr>
                   </pic:nvPicPr>
                   <pic:blipFill>
-                    <a:blip r:embed="rId17" cstate="print"/>
+                    <a:blip r:embed="rId18" cstate="print"/>
                     <a:srcRect l="6502" t="15000" r="6011" b="13571"/>
                     <a:stretch>
                       <a:fillRect/>
@@ -1841,7 +2215,7 @@
           <w:lang w:val="nl-NL" w:eastAsia="nl-NL" w:bidi="ar-SA"/>
         </w:rPr>
         <w:pict>
-          <v:shape id="_x0000_s1047" style="position:absolute;margin-left:159.05pt;margin-top:10.1pt;width:14.7pt;height:138.2pt;z-index:251666432;mso-position-horizontal-relative:text;mso-position-vertical-relative:text" coordsize="294,2764" path="m55,18c132,9,210,,249,29v39,29,41,41,43,161c294,310,274,485,259,749v-15,264,-16,688,-59,1024c157,2109,42,2558,,2764e" filled="f" strokeweight="2pt">
+          <v:shape id="_x0000_s1047" style="position:absolute;margin-left:159.05pt;margin-top:11.15pt;width:14.7pt;height:138.2pt;z-index:251666432;mso-position-horizontal-relative:text;mso-position-vertical-relative:text" coordsize="294,2764" path="m55,18c132,9,210,,249,29v39,29,41,41,43,161c294,310,274,485,259,749v-15,264,-16,688,-59,1024c157,2109,42,2558,,2764e" filled="f" strokeweight="2pt">
             <v:path arrowok="t"/>
           </v:shape>
         </w:pict>
@@ -1870,7 +2244,7 @@
           <w:lang w:val="nl-NL" w:eastAsia="nl-NL" w:bidi="ar-SA"/>
         </w:rPr>
         <w:pict>
-          <v:shape id="_x0000_s1049" style="position:absolute;margin-left:166pt;margin-top:614.1pt;width:16.5pt;height:12.5pt;z-index:251668480;mso-position-horizontal-relative:page;mso-position-vertical-relative:page" coordsize="330,250" path="m330,250c284,236,104,206,52,164,,122,23,34,16,e" filled="f" strokeweight="2pt">
+          <v:shape id="_x0000_s1049" style="position:absolute;margin-left:166pt;margin-top:588.2pt;width:16.5pt;height:12.5pt;z-index:251668480;mso-position-horizontal-relative:page;mso-position-vertical-relative:page" coordsize="330,250" path="m330,250c284,236,104,206,52,164,,122,23,34,16,e" filled="f" strokeweight="2pt">
             <v:path arrowok="t"/>
             <w10:wrap anchorx="page" anchory="page"/>
           </v:shape>
@@ -1912,7 +2286,7 @@
                     </pic:cNvPicPr>
                   </pic:nvPicPr>
                   <pic:blipFill>
-                    <a:blip r:embed="rId18" cstate="print"/>
+                    <a:blip r:embed="rId19" cstate="print"/>
                     <a:srcRect/>
                     <a:stretch>
                       <a:fillRect/>
@@ -1954,7 +2328,7 @@
           <w:lang w:val="nl-NL" w:eastAsia="nl-NL" w:bidi="ar-SA"/>
         </w:rPr>
         <w:pict>
-          <v:rect id="_x0000_s1042" style="position:absolute;margin-left:231.6pt;margin-top:688.45pt;width:35.9pt;height:29.95pt;rotation:-1911282fd;z-index:251663360;mso-position-horizontal-relative:page;mso-position-vertical-relative:page" stroked="f">
+          <v:rect id="_x0000_s1042" style="position:absolute;margin-left:229.05pt;margin-top:664.9pt;width:35.9pt;height:29.95pt;rotation:-1911282fd;z-index:251663360;mso-position-horizontal-relative:page;mso-position-vertical-relative:page" stroked="f">
             <w10:wrap anchorx="page" anchory="page"/>
           </v:rect>
         </w:pict>
@@ -1972,7 +2346,7 @@
           <w:lang w:val="nl-NL" w:eastAsia="nl-NL" w:bidi="ar-SA"/>
         </w:rPr>
         <w:pict>
-          <v:rect id="_x0000_s1043" style="position:absolute;margin-left:109.8pt;margin-top:703.05pt;width:25.6pt;height:20.95pt;rotation:2347469fd;z-index:251664384;mso-position-horizontal-relative:page;mso-position-vertical-relative:page" stroked="f">
+          <v:rect id="_x0000_s1043" style="position:absolute;margin-left:114.1pt;margin-top:678.8pt;width:25.6pt;height:20.95pt;rotation:2347469fd;z-index:251664384;mso-position-horizontal-relative:page;mso-position-vertical-relative:page" stroked="f">
             <w10:wrap anchorx="page" anchory="page"/>
           </v:rect>
         </w:pict>
@@ -2006,7 +2380,7 @@
                     </pic:cNvPicPr>
                   </pic:nvPicPr>
                   <pic:blipFill>
-                    <a:blip r:embed="rId19" cstate="print"/>
+                    <a:blip r:embed="rId20" cstate="print"/>
                     <a:srcRect/>
                     <a:stretch>
                       <a:fillRect/>
@@ -2057,7 +2431,7 @@
                     </pic:cNvPicPr>
                   </pic:nvPicPr>
                   <pic:blipFill>
-                    <a:blip r:embed="rId19" cstate="print"/>
+                    <a:blip r:embed="rId20" cstate="print"/>
                     <a:srcRect/>
                     <a:stretch>
                       <a:fillRect/>
@@ -2108,7 +2482,7 @@
                     </pic:cNvPicPr>
                   </pic:nvPicPr>
                   <pic:blipFill>
-                    <a:blip r:embed="rId20" cstate="print"/>
+                    <a:blip r:embed="rId21" cstate="print"/>
                     <a:srcRect/>
                     <a:stretch>
                       <a:fillRect/>
@@ -2144,6 +2518,19 @@
           <w:lang w:val="nl-NL"/>
         </w:rPr>
       </w:pPr>
+      <w:r>
+        <w:rPr>
+          <w:lang w:val="nl-NL"/>
+        </w:rPr>
+        <w:br w:type="page"/>
+      </w:r>
+    </w:p>
+    <w:p>
+      <w:pPr>
+        <w:rPr>
+          <w:lang w:val="nl-NL"/>
+        </w:rPr>
+      </w:pPr>
     </w:p>
     <w:p>
       <w:pPr>
@@ -2154,7 +2541,6 @@
           <w:b/>
           <w:color w:val="FF0000"/>
         </w:rPr>
-        <w:lastRenderedPageBreak/>
         <w:t>W</w:t>
       </w:r>
       <w:r>
@@ -2162,7 +2548,21 @@
           <w:b/>
           <w:color w:val="FF0000"/>
         </w:rPr>
-        <w:t xml:space="preserve">ijs aan je begeleider </w:t>
+        <w:t xml:space="preserve">ijs aan </w:t>
+      </w:r>
+      <w:r>
+        <w:rPr>
+          <w:b/>
+          <w:color w:val="FF0000"/>
+        </w:rPr>
+        <w:t>een</w:t>
+      </w:r>
+      <w:r>
+        <w:rPr>
+          <w:b/>
+          <w:color w:val="FF0000"/>
+        </w:rPr>
+        <w:t xml:space="preserve"> begeleider </w:t>
       </w:r>
       <w:r>
         <w:rPr>
@@ -2244,7 +2644,7 @@
                     </pic:cNvPicPr>
                   </pic:nvPicPr>
                   <pic:blipFill>
-                    <a:blip r:embed="rId21" cstate="print"/>
+                    <a:blip r:embed="rId22" cstate="print"/>
                     <a:srcRect/>
                     <a:stretch>
                       <a:fillRect/>
@@ -2276,7 +2676,21 @@
         <w:rPr>
           <w:lang w:val="nl-NL"/>
         </w:rPr>
-        <w:t xml:space="preserve">De LED’s en motortjes kun je besturen door </w:t>
+        <w:t xml:space="preserve">De </w:t>
+      </w:r>
+      <w:proofErr w:type="spellStart"/>
+      <w:r>
+        <w:rPr>
+          <w:lang w:val="nl-NL"/>
+        </w:rPr>
+        <w:t>LED’s</w:t>
+      </w:r>
+      <w:proofErr w:type="spellEnd"/>
+      <w:r>
+        <w:rPr>
+          <w:lang w:val="nl-NL"/>
+        </w:rPr>
+        <w:t xml:space="preserve"> en motortjes kun je besturen door </w:t>
       </w:r>
       <w:r>
         <w:rPr>
@@ -2284,6 +2698,7 @@
         </w:rPr>
         <w:t xml:space="preserve">een </w:t>
       </w:r>
+      <w:proofErr w:type="spellStart"/>
       <w:r>
         <w:rPr>
           <w:i/>
@@ -2291,6 +2706,7 @@
         </w:rPr>
         <w:t>send</w:t>
       </w:r>
+      <w:proofErr w:type="spellEnd"/>
       <w:r>
         <w:rPr>
           <w:lang w:val="nl-NL"/>
@@ -2320,7 +2736,7 @@
                     </pic:cNvPicPr>
                   </pic:nvPicPr>
                   <pic:blipFill>
-                    <a:blip r:embed="rId22" cstate="print"/>
+                    <a:blip r:embed="rId23" cstate="print"/>
                     <a:srcRect l="5672" t="17567" r="2686" b="17567"/>
                     <a:stretch>
                       <a:fillRect/>
@@ -2524,9 +2940,9 @@
         <w:tblLook w:val="04A0"/>
       </w:tblPr>
       <w:tblGrid>
-        <w:gridCol w:w="2288"/>
-        <w:gridCol w:w="2676"/>
-        <w:gridCol w:w="4324"/>
+        <w:gridCol w:w="2243"/>
+        <w:gridCol w:w="2826"/>
+        <w:gridCol w:w="4219"/>
       </w:tblGrid>
       <w:tr>
         <w:tc>
@@ -2626,7 +3042,7 @@
               </w:rPr>
               <w:drawing>
                 <wp:inline distT="0" distB="0" distL="0" distR="0">
-                  <wp:extent cx="1238885" cy="389255"/>
+                  <wp:extent cx="1397505" cy="439093"/>
                   <wp:effectExtent l="19050" t="0" r="0" b="0"/>
                   <wp:docPr id="45" name="Afbeelding 9" descr="Y:\screenshots\2018-09-13__17-11-1536851495.jpg"/>
                   <wp:cNvGraphicFramePr>
@@ -2642,7 +3058,7 @@
                           </pic:cNvPicPr>
                         </pic:nvPicPr>
                         <pic:blipFill>
-                          <a:blip r:embed="rId23" cstate="print"/>
+                          <a:blip r:embed="rId24" cstate="print"/>
                           <a:srcRect t="8511"/>
                           <a:stretch>
                             <a:fillRect/>
@@ -2651,7 +3067,7 @@
                         <pic:spPr bwMode="auto">
                           <a:xfrm>
                             <a:off x="0" y="0"/>
-                            <a:ext cx="1238885" cy="389255"/>
+                            <a:ext cx="1397347" cy="439043"/>
                           </a:xfrm>
                           <a:prstGeom prst="rect">
                             <a:avLst/>
@@ -2740,8 +3156,8 @@
               </w:rPr>
               <w:drawing>
                 <wp:inline distT="0" distB="0" distL="0" distR="0">
-                  <wp:extent cx="1463612" cy="408623"/>
-                  <wp:effectExtent l="19050" t="0" r="3238" b="0"/>
+                  <wp:extent cx="1605180" cy="448147"/>
+                  <wp:effectExtent l="19050" t="0" r="0" b="0"/>
                   <wp:docPr id="51" name="Afbeelding 12" descr="Y:\screenshots\2018-09-13__17-20-1536852043.jpg"/>
                   <wp:cNvGraphicFramePr>
                     <a:graphicFrameLocks xmlns:a="http://schemas.openxmlformats.org/drawingml/2006/main" noChangeAspect="1"/>
@@ -2756,7 +3172,7 @@
                           </pic:cNvPicPr>
                         </pic:nvPicPr>
                         <pic:blipFill>
-                          <a:blip r:embed="rId24" cstate="print"/>
+                          <a:blip r:embed="rId25" cstate="print"/>
                           <a:srcRect/>
                           <a:stretch>
                             <a:fillRect/>
@@ -2765,7 +3181,7 @@
                         <pic:spPr bwMode="auto">
                           <a:xfrm>
                             <a:off x="0" y="0"/>
-                            <a:ext cx="1463612" cy="408623"/>
+                            <a:ext cx="1609975" cy="449486"/>
                           </a:xfrm>
                           <a:prstGeom prst="rect">
                             <a:avLst/>
@@ -2854,8 +3270,8 @@
               </w:rPr>
               <w:drawing>
                 <wp:inline distT="0" distB="0" distL="0" distR="0">
-                  <wp:extent cx="1537907" cy="393764"/>
-                  <wp:effectExtent l="19050" t="0" r="5143" b="0"/>
+                  <wp:extent cx="1606047" cy="411211"/>
+                  <wp:effectExtent l="19050" t="0" r="0" b="0"/>
                   <wp:docPr id="48" name="Afbeelding 10" descr="Y:\screenshots\2018-09-13__17-16-1536851818.jpg"/>
                   <wp:cNvGraphicFramePr>
                     <a:graphicFrameLocks xmlns:a="http://schemas.openxmlformats.org/drawingml/2006/main" noChangeAspect="1"/>
@@ -2870,7 +3286,7 @@
                           </pic:cNvPicPr>
                         </pic:nvPicPr>
                         <pic:blipFill>
-                          <a:blip r:embed="rId25" cstate="print"/>
+                          <a:blip r:embed="rId26" cstate="print"/>
                           <a:srcRect/>
                           <a:stretch>
                             <a:fillRect/>
@@ -2879,7 +3295,7 @@
                         <pic:spPr bwMode="auto">
                           <a:xfrm>
                             <a:off x="0" y="0"/>
-                            <a:ext cx="1537907" cy="393764"/>
+                            <a:ext cx="1606375" cy="411295"/>
                           </a:xfrm>
                           <a:prstGeom prst="rect">
                             <a:avLst/>
@@ -2968,8 +3384,8 @@
               </w:rPr>
               <w:drawing>
                 <wp:inline distT="0" distB="0" distL="0" distR="0">
-                  <wp:extent cx="1448753" cy="549783"/>
-                  <wp:effectExtent l="19050" t="0" r="0" b="0"/>
+                  <wp:extent cx="1634212" cy="620162"/>
+                  <wp:effectExtent l="19050" t="0" r="4088" b="0"/>
                   <wp:docPr id="55" name="Afbeelding 14" descr="Y:\screenshots\2018-09-13__17-17-1536851849.jpg"/>
                   <wp:cNvGraphicFramePr>
                     <a:graphicFrameLocks xmlns:a="http://schemas.openxmlformats.org/drawingml/2006/main" noChangeAspect="1"/>
@@ -2984,7 +3400,7 @@
                           </pic:cNvPicPr>
                         </pic:nvPicPr>
                         <pic:blipFill>
-                          <a:blip r:embed="rId26" cstate="print"/>
+                          <a:blip r:embed="rId27" cstate="print"/>
                           <a:srcRect/>
                           <a:stretch>
                             <a:fillRect/>
@@ -2993,7 +3409,7 @@
                         <pic:spPr bwMode="auto">
                           <a:xfrm>
                             <a:off x="0" y="0"/>
-                            <a:ext cx="1448753" cy="549783"/>
+                            <a:ext cx="1640325" cy="622482"/>
                           </a:xfrm>
                           <a:prstGeom prst="rect">
                             <a:avLst/>
@@ -3127,7 +3543,7 @@
               </w:rPr>
               <w:drawing>
                 <wp:inline distT="0" distB="0" distL="0" distR="0">
-                  <wp:extent cx="1419035" cy="549783"/>
+                  <wp:extent cx="1624058" cy="629216"/>
                   <wp:effectExtent l="19050" t="0" r="0" b="0"/>
                   <wp:docPr id="53" name="Afbeelding 13" descr="Y:\screenshots\2018-09-13__17-17-1536851858.jpg"/>
                   <wp:cNvGraphicFramePr>
@@ -3143,7 +3559,7 @@
                           </pic:cNvPicPr>
                         </pic:nvPicPr>
                         <pic:blipFill>
-                          <a:blip r:embed="rId27" cstate="print"/>
+                          <a:blip r:embed="rId28" cstate="print"/>
                           <a:srcRect/>
                           <a:stretch>
                             <a:fillRect/>
@@ -3152,7 +3568,7 @@
                         <pic:spPr bwMode="auto">
                           <a:xfrm>
                             <a:off x="0" y="0"/>
-                            <a:ext cx="1419035" cy="549783"/>
+                            <a:ext cx="1630133" cy="631570"/>
                           </a:xfrm>
                           <a:prstGeom prst="rect">
                             <a:avLst/>
@@ -3305,7 +3721,7 @@
                     </pic:cNvPicPr>
                   </pic:nvPicPr>
                   <pic:blipFill>
-                    <a:blip r:embed="rId28" cstate="print"/>
+                    <a:blip r:embed="rId29" cstate="print"/>
                     <a:srcRect/>
                     <a:stretch>
                       <a:fillRect/>
@@ -3355,7 +3771,11 @@
         <w:t xml:space="preserve"> </w:t>
       </w:r>
       <w:r>
-        <w:t>Hint: Zet deze twee instructies op de juiste plaats</w:t>
+        <w:t xml:space="preserve">Hint: Zet deze twee </w:t>
+      </w:r>
+      <w:r>
+        <w:lastRenderedPageBreak/>
+        <w:t>instructies op de juiste plaats</w:t>
       </w:r>
       <w:r>
         <w:t>.</w:t>
@@ -3397,7 +3817,6 @@
         <w:rPr>
           <w:lang w:val="nl-NL"/>
         </w:rPr>
-        <w:lastRenderedPageBreak/>
         <w:t>De rechter groene LED</w:t>
       </w:r>
     </w:p>
@@ -3455,7 +3874,7 @@
                     </pic:cNvPicPr>
                   </pic:nvPicPr>
                   <pic:blipFill>
-                    <a:blip r:embed="rId29" cstate="print"/>
+                    <a:blip r:embed="rId30" cstate="print"/>
                     <a:srcRect/>
                     <a:stretch>
                       <a:fillRect/>
@@ -3634,13 +4053,29 @@
         <w:pStyle w:val="WS-Opdracht"/>
       </w:pPr>
       <w:r>
-        <w:t>Voeg de sprite WS Eend toe (net zoals je eerder met de klok gedaan hebt</w:t>
+        <w:t xml:space="preserve">Voeg de </w:t>
+      </w:r>
+      <w:proofErr w:type="spellStart"/>
+      <w:r>
+        <w:t>sprite</w:t>
+      </w:r>
+      <w:proofErr w:type="spellEnd"/>
+      <w:r>
+        <w:t xml:space="preserve"> WS Eend toe (net zoals je eerder met de klok gedaan hebt</w:t>
       </w:r>
       <w:r>
         <w:t>, het staat in dezelfde map op het bureaublad</w:t>
       </w:r>
       <w:r>
-        <w:t>). Let op! De muisknoppen werken weer niet, gebruik pijltjes, Enter en Esc.</w:t>
+        <w:t xml:space="preserve">). Let op! De muisknoppen werken weer niet, gebruik pijltjes, Enter en </w:t>
+      </w:r>
+      <w:proofErr w:type="spellStart"/>
+      <w:r>
+        <w:t>Esc</w:t>
+      </w:r>
+      <w:proofErr w:type="spellEnd"/>
+      <w:r>
+        <w:t>.</w:t>
       </w:r>
     </w:p>
     <w:p>
@@ -3665,7 +4100,21 @@
         <w:rPr>
           <w:lang w:val="nl-NL"/>
         </w:rPr>
-        <w:t xml:space="preserve">t dat deze sprite al een paar scripts heeft. </w:t>
+        <w:t xml:space="preserve">t dat deze </w:t>
+      </w:r>
+      <w:proofErr w:type="spellStart"/>
+      <w:r>
+        <w:rPr>
+          <w:lang w:val="nl-NL"/>
+        </w:rPr>
+        <w:t>sprite</w:t>
+      </w:r>
+      <w:proofErr w:type="spellEnd"/>
+      <w:r>
+        <w:rPr>
+          <w:lang w:val="nl-NL"/>
+        </w:rPr>
+        <w:t xml:space="preserve"> al een paar scripts heeft. </w:t>
       </w:r>
     </w:p>
     <w:p>
@@ -3695,8 +4144,8 @@
         </w:rPr>
         <w:drawing>
           <wp:inline distT="0" distB="0" distL="0" distR="0">
-            <wp:extent cx="3710978" cy="1164666"/>
-            <wp:effectExtent l="19050" t="0" r="3772" b="0"/>
+            <wp:extent cx="4875152" cy="1530035"/>
+            <wp:effectExtent l="19050" t="0" r="1648" b="0"/>
             <wp:docPr id="75" name="Afbeelding 27" descr="Y:\screenshots\2018-09-13__18-44-1536857072.jpg"/>
             <wp:cNvGraphicFramePr>
               <a:graphicFrameLocks xmlns:a="http://schemas.openxmlformats.org/drawingml/2006/main" noChangeAspect="1"/>
@@ -3711,7 +4160,7 @@
                     </pic:cNvPicPr>
                   </pic:nvPicPr>
                   <pic:blipFill>
-                    <a:blip r:embed="rId30" cstate="print"/>
+                    <a:blip r:embed="rId31" cstate="print"/>
                     <a:srcRect/>
                     <a:stretch>
                       <a:fillRect/>
@@ -3720,7 +4169,7 @@
                   <pic:spPr bwMode="auto">
                     <a:xfrm>
                       <a:off x="0" y="0"/>
-                      <a:ext cx="3711362" cy="1164787"/>
+                      <a:ext cx="4881090" cy="1531899"/>
                     </a:xfrm>
                     <a:prstGeom prst="rect">
                       <a:avLst/>
@@ -3763,13 +4212,13 @@
           <wp:anchor distT="0" distB="0" distL="114300" distR="114300" simplePos="0" relativeHeight="251694080" behindDoc="0" locked="0" layoutInCell="1" allowOverlap="1">
             <wp:simplePos x="0" y="0"/>
             <wp:positionH relativeFrom="column">
-              <wp:posOffset>2943860</wp:posOffset>
+              <wp:posOffset>2686685</wp:posOffset>
             </wp:positionH>
             <wp:positionV relativeFrom="paragraph">
-              <wp:posOffset>865505</wp:posOffset>
+              <wp:posOffset>864870</wp:posOffset>
             </wp:positionV>
-            <wp:extent cx="2510155" cy="655955"/>
-            <wp:effectExtent l="19050" t="0" r="4445" b="0"/>
+            <wp:extent cx="3067050" cy="800735"/>
+            <wp:effectExtent l="19050" t="0" r="0" b="0"/>
             <wp:wrapSquare wrapText="bothSides"/>
             <wp:docPr id="78" name="Afbeelding 29" descr="Y:\screenshots\2018-09-13__18-50-1536857400.jpg"/>
             <wp:cNvGraphicFramePr>
@@ -3785,7 +4234,7 @@
                     </pic:cNvPicPr>
                   </pic:nvPicPr>
                   <pic:blipFill>
-                    <a:blip r:embed="rId31" cstate="print"/>
+                    <a:blip r:embed="rId32" cstate="print"/>
                     <a:srcRect/>
                     <a:stretch>
                       <a:fillRect/>
@@ -3794,7 +4243,7 @@
                   <pic:spPr bwMode="auto">
                     <a:xfrm>
                       <a:off x="0" y="0"/>
-                      <a:ext cx="2510155" cy="655955"/>
+                      <a:ext cx="3067050" cy="800735"/>
                     </a:xfrm>
                     <a:prstGeom prst="rect">
                       <a:avLst/>
@@ -3855,7 +4304,14 @@
         <w:rPr>
           <w:lang w:val="nl-NL"/>
         </w:rPr>
-        <w:t>Je definieert het op één plek en kunt het dan aanroepen zo vaak als je wilt. Bijvoorbeeld voor het nee schudden terwijl de eend naar links kijkt</w:t>
+        <w:t xml:space="preserve">Je definieert het op één plek en kunt het dan aanroepen zo vaak als je wilt. Bijvoorbeeld </w:t>
+      </w:r>
+      <w:r>
+        <w:rPr>
+          <w:lang w:val="nl-NL"/>
+        </w:rPr>
+        <w:lastRenderedPageBreak/>
+        <w:t>voor het nee schudden terwijl de eend naar links kijkt</w:t>
       </w:r>
       <w:r>
         <w:rPr>
@@ -3895,8 +4351,8 @@
         </w:rPr>
         <w:drawing>
           <wp:inline distT="0" distB="0" distL="0" distR="0">
-            <wp:extent cx="3593282" cy="290668"/>
-            <wp:effectExtent l="19050" t="0" r="7168" b="0"/>
+            <wp:extent cx="4700665" cy="380246"/>
+            <wp:effectExtent l="19050" t="0" r="4685" b="0"/>
             <wp:docPr id="79" name="Afbeelding 30" descr="Y:\screenshots\2018-09-13__18-51-1536857515.jpg"/>
             <wp:cNvGraphicFramePr>
               <a:graphicFrameLocks xmlns:a="http://schemas.openxmlformats.org/drawingml/2006/main" noChangeAspect="1"/>
@@ -3911,7 +4367,7 @@
                     </pic:cNvPicPr>
                   </pic:nvPicPr>
                   <pic:blipFill>
-                    <a:blip r:embed="rId32" cstate="print"/>
+                    <a:blip r:embed="rId33" cstate="print"/>
                     <a:srcRect/>
                     <a:stretch>
                       <a:fillRect/>
@@ -3920,7 +4376,7 @@
                   <pic:spPr bwMode="auto">
                     <a:xfrm>
                       <a:off x="0" y="0"/>
-                      <a:ext cx="3610816" cy="292086"/>
+                      <a:ext cx="4739200" cy="383363"/>
                     </a:xfrm>
                     <a:prstGeom prst="rect">
                       <a:avLst/>
@@ -3950,7 +4406,6 @@
         <w:rPr>
           <w:lang w:val="nl-NL"/>
         </w:rPr>
-        <w:lastRenderedPageBreak/>
         <w:t xml:space="preserve">De waarde van </w:t>
       </w:r>
       <w:r>
@@ -3960,8 +4415,8 @@
         </w:rPr>
         <w:drawing>
           <wp:inline distT="0" distB="0" distL="0" distR="0">
-            <wp:extent cx="423482" cy="252603"/>
-            <wp:effectExtent l="19050" t="0" r="0" b="0"/>
+            <wp:extent cx="530671" cy="316540"/>
+            <wp:effectExtent l="19050" t="0" r="2729" b="0"/>
             <wp:docPr id="80" name="Afbeelding 31" descr="Y:\screenshots\2018-09-13__18-53-1536857625.jpg"/>
             <wp:cNvGraphicFramePr>
               <a:graphicFrameLocks xmlns:a="http://schemas.openxmlformats.org/drawingml/2006/main" noChangeAspect="1"/>
@@ -3976,7 +4431,325 @@
                     </pic:cNvPicPr>
                   </pic:nvPicPr>
                   <pic:blipFill>
+                    <a:blip r:embed="rId34" cstate="print"/>
+                    <a:srcRect/>
+                    <a:stretch>
+                      <a:fillRect/>
+                    </a:stretch>
+                  </pic:blipFill>
+                  <pic:spPr bwMode="auto">
+                    <a:xfrm>
+                      <a:off x="0" y="0"/>
+                      <a:ext cx="529311" cy="315729"/>
+                    </a:xfrm>
+                    <a:prstGeom prst="rect">
+                      <a:avLst/>
+                    </a:prstGeom>
+                    <a:noFill/>
+                    <a:ln w="9525">
+                      <a:noFill/>
+                      <a:miter lim="800000"/>
+                      <a:headEnd/>
+                      <a:tailEnd/>
+                    </a:ln>
+                  </pic:spPr>
+                </pic:pic>
+              </a:graphicData>
+            </a:graphic>
+          </wp:inline>
+        </w:drawing>
+      </w:r>
+      <w:r>
+        <w:rPr>
+          <w:lang w:val="nl-NL"/>
+        </w:rPr>
+        <w:t xml:space="preserve"> kun je gebruiken in de blokken onder het bovenste blok. </w:t>
+      </w:r>
+      <w:r>
+        <w:rPr>
+          <w:lang w:val="nl-NL"/>
+        </w:rPr>
+        <w:t>Bijvoorbeeld:</w:t>
+      </w:r>
+    </w:p>
+    <w:p>
+      <w:pPr>
+        <w:rPr>
+          <w:lang w:val="nl-NL"/>
+        </w:rPr>
+      </w:pPr>
+      <w:r>
+        <w:rPr>
+          <w:noProof/>
+          <w:lang w:val="nl-NL" w:eastAsia="nl-NL" w:bidi="ar-SA"/>
+        </w:rPr>
+        <w:drawing>
+          <wp:inline distT="0" distB="0" distL="0" distR="0">
+            <wp:extent cx="1899136" cy="425513"/>
+            <wp:effectExtent l="19050" t="0" r="5864" b="0"/>
+            <wp:docPr id="81" name="Afbeelding 32" descr="Y:\screenshots\2018-09-13__18-53-1536857633.jpg"/>
+            <wp:cNvGraphicFramePr>
+              <a:graphicFrameLocks xmlns:a="http://schemas.openxmlformats.org/drawingml/2006/main" noChangeAspect="1"/>
+            </wp:cNvGraphicFramePr>
+            <a:graphic xmlns:a="http://schemas.openxmlformats.org/drawingml/2006/main">
+              <a:graphicData uri="http://schemas.openxmlformats.org/drawingml/2006/picture">
+                <pic:pic xmlns:pic="http://schemas.openxmlformats.org/drawingml/2006/picture">
+                  <pic:nvPicPr>
+                    <pic:cNvPr id="0" name="Picture 32" descr="Y:\screenshots\2018-09-13__18-53-1536857633.jpg"/>
+                    <pic:cNvPicPr>
+                      <a:picLocks noChangeAspect="1" noChangeArrowheads="1"/>
+                    </pic:cNvPicPr>
+                  </pic:nvPicPr>
+                  <pic:blipFill>
+                    <a:blip r:embed="rId35" cstate="print"/>
+                    <a:srcRect/>
+                    <a:stretch>
+                      <a:fillRect/>
+                    </a:stretch>
+                  </pic:blipFill>
+                  <pic:spPr bwMode="auto">
+                    <a:xfrm>
+                      <a:off x="0" y="0"/>
+                      <a:ext cx="1897419" cy="425128"/>
+                    </a:xfrm>
+                    <a:prstGeom prst="rect">
+                      <a:avLst/>
+                    </a:prstGeom>
+                    <a:noFill/>
+                    <a:ln w="9525">
+                      <a:noFill/>
+                      <a:miter lim="800000"/>
+                      <a:headEnd/>
+                      <a:tailEnd/>
+                    </a:ln>
+                  </pic:spPr>
+                </pic:pic>
+              </a:graphicData>
+            </a:graphic>
+          </wp:inline>
+        </w:drawing>
+      </w:r>
+    </w:p>
+    <w:p>
+      <w:pPr>
+        <w:rPr>
+          <w:lang w:val="nl-NL"/>
+        </w:rPr>
+      </w:pPr>
+      <w:r>
+        <w:rPr>
+          <w:lang w:val="nl-NL"/>
+        </w:rPr>
+        <w:t xml:space="preserve">Als je dan je eigen blok gebruikt, bijvoorbeeld </w:t>
+      </w:r>
+      <w:r>
+        <w:rPr>
+          <w:noProof/>
+          <w:lang w:val="nl-NL" w:eastAsia="nl-NL" w:bidi="ar-SA"/>
+        </w:rPr>
+        <w:drawing>
+          <wp:inline distT="0" distB="0" distL="0" distR="0">
+            <wp:extent cx="2097101" cy="348476"/>
+            <wp:effectExtent l="19050" t="0" r="0" b="0"/>
+            <wp:docPr id="82" name="Afbeelding 33" descr="Y:\screenshots\2018-09-13__18-51-1536857515.jpg"/>
+            <wp:cNvGraphicFramePr>
+              <a:graphicFrameLocks xmlns:a="http://schemas.openxmlformats.org/drawingml/2006/main" noChangeAspect="1"/>
+            </wp:cNvGraphicFramePr>
+            <a:graphic xmlns:a="http://schemas.openxmlformats.org/drawingml/2006/main">
+              <a:graphicData uri="http://schemas.openxmlformats.org/drawingml/2006/picture">
+                <pic:pic xmlns:pic="http://schemas.openxmlformats.org/drawingml/2006/picture">
+                  <pic:nvPicPr>
+                    <pic:cNvPr id="0" name="Picture 33" descr="Y:\screenshots\2018-09-13__18-51-1536857515.jpg"/>
+                    <pic:cNvPicPr>
+                      <a:picLocks noChangeAspect="1" noChangeArrowheads="1"/>
+                    </pic:cNvPicPr>
+                  </pic:nvPicPr>
+                  <pic:blipFill>
                     <a:blip r:embed="rId33" cstate="print"/>
+                    <a:srcRect r="51343"/>
+                    <a:stretch>
+                      <a:fillRect/>
+                    </a:stretch>
+                  </pic:blipFill>
+                  <pic:spPr bwMode="auto">
+                    <a:xfrm>
+                      <a:off x="0" y="0"/>
+                      <a:ext cx="2097674" cy="348571"/>
+                    </a:xfrm>
+                    <a:prstGeom prst="rect">
+                      <a:avLst/>
+                    </a:prstGeom>
+                    <a:noFill/>
+                    <a:ln w="9525">
+                      <a:noFill/>
+                      <a:miter lim="800000"/>
+                      <a:headEnd/>
+                      <a:tailEnd/>
+                    </a:ln>
+                  </pic:spPr>
+                </pic:pic>
+              </a:graphicData>
+            </a:graphic>
+          </wp:inline>
+        </w:drawing>
+      </w:r>
+      <w:r>
+        <w:rPr>
+          <w:lang w:val="nl-NL"/>
+        </w:rPr>
+        <w:t>, dan krijgt</w:t>
+      </w:r>
+      <w:r>
+        <w:rPr>
+          <w:noProof/>
+          <w:lang w:val="nl-NL" w:eastAsia="nl-NL" w:bidi="ar-SA"/>
+        </w:rPr>
+        <w:drawing>
+          <wp:inline distT="0" distB="0" distL="0" distR="0">
+            <wp:extent cx="519631" cy="309955"/>
+            <wp:effectExtent l="19050" t="0" r="0" b="0"/>
+            <wp:docPr id="85" name="Afbeelding 31" descr="Y:\screenshots\2018-09-13__18-53-1536857625.jpg"/>
+            <wp:cNvGraphicFramePr>
+              <a:graphicFrameLocks xmlns:a="http://schemas.openxmlformats.org/drawingml/2006/main" noChangeAspect="1"/>
+            </wp:cNvGraphicFramePr>
+            <a:graphic xmlns:a="http://schemas.openxmlformats.org/drawingml/2006/main">
+              <a:graphicData uri="http://schemas.openxmlformats.org/drawingml/2006/picture">
+                <pic:pic xmlns:pic="http://schemas.openxmlformats.org/drawingml/2006/picture">
+                  <pic:nvPicPr>
+                    <pic:cNvPr id="0" name="Picture 31" descr="Y:\screenshots\2018-09-13__18-53-1536857625.jpg"/>
+                    <pic:cNvPicPr>
+                      <a:picLocks noChangeAspect="1" noChangeArrowheads="1"/>
+                    </pic:cNvPicPr>
+                  </pic:nvPicPr>
+                  <pic:blipFill>
+                    <a:blip r:embed="rId34" cstate="print"/>
+                    <a:srcRect/>
+                    <a:stretch>
+                      <a:fillRect/>
+                    </a:stretch>
+                  </pic:blipFill>
+                  <pic:spPr bwMode="auto">
+                    <a:xfrm>
+                      <a:off x="0" y="0"/>
+                      <a:ext cx="518299" cy="309161"/>
+                    </a:xfrm>
+                    <a:prstGeom prst="rect">
+                      <a:avLst/>
+                    </a:prstGeom>
+                    <a:noFill/>
+                    <a:ln w="9525">
+                      <a:noFill/>
+                      <a:miter lim="800000"/>
+                      <a:headEnd/>
+                      <a:tailEnd/>
+                    </a:ln>
+                  </pic:spPr>
+                </pic:pic>
+              </a:graphicData>
+            </a:graphic>
+          </wp:inline>
+        </w:drawing>
+      </w:r>
+      <w:r>
+        <w:rPr>
+          <w:lang w:val="nl-NL"/>
+        </w:rPr>
+        <w:t xml:space="preserve">  de waarde 45. En wordt de eend dus gedraaid naar 45 graden.</w:t>
+      </w:r>
+    </w:p>
+    <w:p>
+      <w:pPr>
+        <w:rPr>
+          <w:lang w:val="nl-NL"/>
+        </w:rPr>
+      </w:pPr>
+      <w:r>
+        <w:rPr>
+          <w:lang w:val="nl-NL"/>
+        </w:rPr>
+        <w:t>Als je dan later dit blok gebruikt</w:t>
+      </w:r>
+      <w:r>
+        <w:rPr>
+          <w:noProof/>
+          <w:lang w:val="nl-NL" w:eastAsia="nl-NL" w:bidi="ar-SA"/>
+        </w:rPr>
+        <w:drawing>
+          <wp:inline distT="0" distB="0" distL="0" distR="0">
+            <wp:extent cx="1991634" cy="330296"/>
+            <wp:effectExtent l="19050" t="0" r="8616" b="0"/>
+            <wp:docPr id="84" name="Afbeelding 33" descr="Y:\screenshots\2018-09-13__18-51-1536857515.jpg"/>
+            <wp:cNvGraphicFramePr>
+              <a:graphicFrameLocks xmlns:a="http://schemas.openxmlformats.org/drawingml/2006/main" noChangeAspect="1"/>
+            </wp:cNvGraphicFramePr>
+            <a:graphic xmlns:a="http://schemas.openxmlformats.org/drawingml/2006/main">
+              <a:graphicData uri="http://schemas.openxmlformats.org/drawingml/2006/picture">
+                <pic:pic xmlns:pic="http://schemas.openxmlformats.org/drawingml/2006/picture">
+                  <pic:nvPicPr>
+                    <pic:cNvPr id="0" name="Picture 33" descr="Y:\screenshots\2018-09-13__18-51-1536857515.jpg"/>
+                    <pic:cNvPicPr>
+                      <a:picLocks noChangeAspect="1" noChangeArrowheads="1"/>
+                    </pic:cNvPicPr>
+                  </pic:nvPicPr>
+                  <pic:blipFill>
+                    <a:blip r:embed="rId33" cstate="print"/>
+                    <a:srcRect l="50915" r="318"/>
+                    <a:stretch>
+                      <a:fillRect/>
+                    </a:stretch>
+                  </pic:blipFill>
+                  <pic:spPr bwMode="auto">
+                    <a:xfrm>
+                      <a:off x="0" y="0"/>
+                      <a:ext cx="1992661" cy="330466"/>
+                    </a:xfrm>
+                    <a:prstGeom prst="rect">
+                      <a:avLst/>
+                    </a:prstGeom>
+                    <a:noFill/>
+                    <a:ln w="9525">
+                      <a:noFill/>
+                      <a:miter lim="800000"/>
+                      <a:headEnd/>
+                      <a:tailEnd/>
+                    </a:ln>
+                  </pic:spPr>
+                </pic:pic>
+              </a:graphicData>
+            </a:graphic>
+          </wp:inline>
+        </w:drawing>
+      </w:r>
+      <w:r>
+        <w:rPr>
+          <w:lang w:val="nl-NL"/>
+        </w:rPr>
+        <w:t xml:space="preserve">, dan krijgt </w:t>
+      </w:r>
+      <w:r>
+        <w:rPr>
+          <w:noProof/>
+          <w:lang w:val="nl-NL" w:eastAsia="nl-NL" w:bidi="ar-SA"/>
+        </w:rPr>
+        <w:drawing>
+          <wp:inline distT="0" distB="0" distL="0" distR="0">
+            <wp:extent cx="423482" cy="252603"/>
+            <wp:effectExtent l="19050" t="0" r="0" b="0"/>
+            <wp:docPr id="86" name="Afbeelding 31" descr="Y:\screenshots\2018-09-13__18-53-1536857625.jpg"/>
+            <wp:cNvGraphicFramePr>
+              <a:graphicFrameLocks xmlns:a="http://schemas.openxmlformats.org/drawingml/2006/main" noChangeAspect="1"/>
+            </wp:cNvGraphicFramePr>
+            <a:graphic xmlns:a="http://schemas.openxmlformats.org/drawingml/2006/main">
+              <a:graphicData uri="http://schemas.openxmlformats.org/drawingml/2006/picture">
+                <pic:pic xmlns:pic="http://schemas.openxmlformats.org/drawingml/2006/picture">
+                  <pic:nvPicPr>
+                    <pic:cNvPr id="0" name="Picture 31" descr="Y:\screenshots\2018-09-13__18-53-1536857625.jpg"/>
+                    <pic:cNvPicPr>
+                      <a:picLocks noChangeAspect="1" noChangeArrowheads="1"/>
+                    </pic:cNvPicPr>
+                  </pic:nvPicPr>
+                  <pic:blipFill>
+                    <a:blip r:embed="rId34" cstate="print"/>
                     <a:srcRect/>
                     <a:stretch>
                       <a:fillRect/>
@@ -4008,21 +4781,8 @@
         <w:rPr>
           <w:lang w:val="nl-NL"/>
         </w:rPr>
-        <w:t xml:space="preserve"> kun je gebruiken in de blokken onder het bovenste blok. </w:t>
-      </w:r>
-      <w:r>
-        <w:rPr>
-          <w:lang w:val="nl-NL"/>
-        </w:rPr>
-        <w:t>Bijvoorbeeld:</w:t>
-      </w:r>
-    </w:p>
-    <w:p>
-      <w:pPr>
-        <w:rPr>
-          <w:lang w:val="nl-NL"/>
-        </w:rPr>
-      </w:pPr>
+        <w:t xml:space="preserve"> de waarde 135. En dus wordt de eend naar 135 graden gedraaid door het blok </w:t>
+      </w:r>
       <w:r>
         <w:rPr>
           <w:noProof/>
@@ -4030,313 +4790,8 @@
         </w:rPr>
         <w:drawing>
           <wp:inline distT="0" distB="0" distL="0" distR="0">
-            <wp:extent cx="1406871" cy="315218"/>
-            <wp:effectExtent l="19050" t="0" r="2829" b="0"/>
-            <wp:docPr id="81" name="Afbeelding 32" descr="Y:\screenshots\2018-09-13__18-53-1536857633.jpg"/>
-            <wp:cNvGraphicFramePr>
-              <a:graphicFrameLocks xmlns:a="http://schemas.openxmlformats.org/drawingml/2006/main" noChangeAspect="1"/>
-            </wp:cNvGraphicFramePr>
-            <a:graphic xmlns:a="http://schemas.openxmlformats.org/drawingml/2006/main">
-              <a:graphicData uri="http://schemas.openxmlformats.org/drawingml/2006/picture">
-                <pic:pic xmlns:pic="http://schemas.openxmlformats.org/drawingml/2006/picture">
-                  <pic:nvPicPr>
-                    <pic:cNvPr id="0" name="Picture 32" descr="Y:\screenshots\2018-09-13__18-53-1536857633.jpg"/>
-                    <pic:cNvPicPr>
-                      <a:picLocks noChangeAspect="1" noChangeArrowheads="1"/>
-                    </pic:cNvPicPr>
-                  </pic:nvPicPr>
-                  <pic:blipFill>
-                    <a:blip r:embed="rId34" cstate="print"/>
-                    <a:srcRect/>
-                    <a:stretch>
-                      <a:fillRect/>
-                    </a:stretch>
-                  </pic:blipFill>
-                  <pic:spPr bwMode="auto">
-                    <a:xfrm>
-                      <a:off x="0" y="0"/>
-                      <a:ext cx="1407583" cy="315378"/>
-                    </a:xfrm>
-                    <a:prstGeom prst="rect">
-                      <a:avLst/>
-                    </a:prstGeom>
-                    <a:noFill/>
-                    <a:ln w="9525">
-                      <a:noFill/>
-                      <a:miter lim="800000"/>
-                      <a:headEnd/>
-                      <a:tailEnd/>
-                    </a:ln>
-                  </pic:spPr>
-                </pic:pic>
-              </a:graphicData>
-            </a:graphic>
-          </wp:inline>
-        </w:drawing>
-      </w:r>
-    </w:p>
-    <w:p>
-      <w:pPr>
-        <w:rPr>
-          <w:lang w:val="nl-NL"/>
-        </w:rPr>
-      </w:pPr>
-      <w:r>
-        <w:rPr>
-          <w:lang w:val="nl-NL"/>
-        </w:rPr>
-        <w:t xml:space="preserve">Als je dan je eigen blok gebruikt, bijvoorbeeld </w:t>
-      </w:r>
-      <w:r>
-        <w:rPr>
-          <w:noProof/>
-          <w:lang w:val="nl-NL" w:eastAsia="nl-NL" w:bidi="ar-SA"/>
-        </w:rPr>
-        <w:drawing>
-          <wp:inline distT="0" distB="0" distL="0" distR="0">
-            <wp:extent cx="1825181" cy="303291"/>
-            <wp:effectExtent l="19050" t="0" r="3619" b="0"/>
-            <wp:docPr id="82" name="Afbeelding 33" descr="Y:\screenshots\2018-09-13__18-51-1536857515.jpg"/>
-            <wp:cNvGraphicFramePr>
-              <a:graphicFrameLocks xmlns:a="http://schemas.openxmlformats.org/drawingml/2006/main" noChangeAspect="1"/>
-            </wp:cNvGraphicFramePr>
-            <a:graphic xmlns:a="http://schemas.openxmlformats.org/drawingml/2006/main">
-              <a:graphicData uri="http://schemas.openxmlformats.org/drawingml/2006/picture">
-                <pic:pic xmlns:pic="http://schemas.openxmlformats.org/drawingml/2006/picture">
-                  <pic:nvPicPr>
-                    <pic:cNvPr id="0" name="Picture 33" descr="Y:\screenshots\2018-09-13__18-51-1536857515.jpg"/>
-                    <pic:cNvPicPr>
-                      <a:picLocks noChangeAspect="1" noChangeArrowheads="1"/>
-                    </pic:cNvPicPr>
-                  </pic:nvPicPr>
-                  <pic:blipFill>
-                    <a:blip r:embed="rId32" cstate="print"/>
-                    <a:srcRect r="51343"/>
-                    <a:stretch>
-                      <a:fillRect/>
-                    </a:stretch>
-                  </pic:blipFill>
-                  <pic:spPr bwMode="auto">
-                    <a:xfrm>
-                      <a:off x="0" y="0"/>
-                      <a:ext cx="1825181" cy="303291"/>
-                    </a:xfrm>
-                    <a:prstGeom prst="rect">
-                      <a:avLst/>
-                    </a:prstGeom>
-                    <a:noFill/>
-                    <a:ln w="9525">
-                      <a:noFill/>
-                      <a:miter lim="800000"/>
-                      <a:headEnd/>
-                      <a:tailEnd/>
-                    </a:ln>
-                  </pic:spPr>
-                </pic:pic>
-              </a:graphicData>
-            </a:graphic>
-          </wp:inline>
-        </w:drawing>
-      </w:r>
-      <w:r>
-        <w:rPr>
-          <w:lang w:val="nl-NL"/>
-        </w:rPr>
-        <w:t>, dan krijgt</w:t>
-      </w:r>
-      <w:r>
-        <w:rPr>
-          <w:noProof/>
-          <w:lang w:val="nl-NL" w:eastAsia="nl-NL" w:bidi="ar-SA"/>
-        </w:rPr>
-        <w:drawing>
-          <wp:inline distT="0" distB="0" distL="0" distR="0">
-            <wp:extent cx="423482" cy="252603"/>
+            <wp:extent cx="1530082" cy="342825"/>
             <wp:effectExtent l="19050" t="0" r="0" b="0"/>
-            <wp:docPr id="85" name="Afbeelding 31" descr="Y:\screenshots\2018-09-13__18-53-1536857625.jpg"/>
-            <wp:cNvGraphicFramePr>
-              <a:graphicFrameLocks xmlns:a="http://schemas.openxmlformats.org/drawingml/2006/main" noChangeAspect="1"/>
-            </wp:cNvGraphicFramePr>
-            <a:graphic xmlns:a="http://schemas.openxmlformats.org/drawingml/2006/main">
-              <a:graphicData uri="http://schemas.openxmlformats.org/drawingml/2006/picture">
-                <pic:pic xmlns:pic="http://schemas.openxmlformats.org/drawingml/2006/picture">
-                  <pic:nvPicPr>
-                    <pic:cNvPr id="0" name="Picture 31" descr="Y:\screenshots\2018-09-13__18-53-1536857625.jpg"/>
-                    <pic:cNvPicPr>
-                      <a:picLocks noChangeAspect="1" noChangeArrowheads="1"/>
-                    </pic:cNvPicPr>
-                  </pic:nvPicPr>
-                  <pic:blipFill>
-                    <a:blip r:embed="rId33" cstate="print"/>
-                    <a:srcRect/>
-                    <a:stretch>
-                      <a:fillRect/>
-                    </a:stretch>
-                  </pic:blipFill>
-                  <pic:spPr bwMode="auto">
-                    <a:xfrm>
-                      <a:off x="0" y="0"/>
-                      <a:ext cx="423482" cy="252603"/>
-                    </a:xfrm>
-                    <a:prstGeom prst="rect">
-                      <a:avLst/>
-                    </a:prstGeom>
-                    <a:noFill/>
-                    <a:ln w="9525">
-                      <a:noFill/>
-                      <a:miter lim="800000"/>
-                      <a:headEnd/>
-                      <a:tailEnd/>
-                    </a:ln>
-                  </pic:spPr>
-                </pic:pic>
-              </a:graphicData>
-            </a:graphic>
-          </wp:inline>
-        </w:drawing>
-      </w:r>
-      <w:r>
-        <w:rPr>
-          <w:lang w:val="nl-NL"/>
-        </w:rPr>
-        <w:t xml:space="preserve">  de waarde 45. En wordt de eend dus gedraaid naar 45 graden.</w:t>
-      </w:r>
-    </w:p>
-    <w:p>
-      <w:pPr>
-        <w:rPr>
-          <w:lang w:val="nl-NL"/>
-        </w:rPr>
-      </w:pPr>
-      <w:r>
-        <w:rPr>
-          <w:lang w:val="nl-NL"/>
-        </w:rPr>
-        <w:t>Als je dan later dit blok gebruikt</w:t>
-      </w:r>
-      <w:r>
-        <w:rPr>
-          <w:noProof/>
-          <w:lang w:val="nl-NL" w:eastAsia="nl-NL" w:bidi="ar-SA"/>
-        </w:rPr>
-        <w:drawing>
-          <wp:inline distT="0" distB="0" distL="0" distR="0">
-            <wp:extent cx="1828800" cy="303291"/>
-            <wp:effectExtent l="19050" t="0" r="0" b="0"/>
-            <wp:docPr id="84" name="Afbeelding 33" descr="Y:\screenshots\2018-09-13__18-51-1536857515.jpg"/>
-            <wp:cNvGraphicFramePr>
-              <a:graphicFrameLocks xmlns:a="http://schemas.openxmlformats.org/drawingml/2006/main" noChangeAspect="1"/>
-            </wp:cNvGraphicFramePr>
-            <a:graphic xmlns:a="http://schemas.openxmlformats.org/drawingml/2006/main">
-              <a:graphicData uri="http://schemas.openxmlformats.org/drawingml/2006/picture">
-                <pic:pic xmlns:pic="http://schemas.openxmlformats.org/drawingml/2006/picture">
-                  <pic:nvPicPr>
-                    <pic:cNvPr id="0" name="Picture 33" descr="Y:\screenshots\2018-09-13__18-51-1536857515.jpg"/>
-                    <pic:cNvPicPr>
-                      <a:picLocks noChangeAspect="1" noChangeArrowheads="1"/>
-                    </pic:cNvPicPr>
-                  </pic:nvPicPr>
-                  <pic:blipFill>
-                    <a:blip r:embed="rId32" cstate="print"/>
-                    <a:srcRect l="50915" r="318"/>
-                    <a:stretch>
-                      <a:fillRect/>
-                    </a:stretch>
-                  </pic:blipFill>
-                  <pic:spPr bwMode="auto">
-                    <a:xfrm>
-                      <a:off x="0" y="0"/>
-                      <a:ext cx="1828800" cy="303291"/>
-                    </a:xfrm>
-                    <a:prstGeom prst="rect">
-                      <a:avLst/>
-                    </a:prstGeom>
-                    <a:noFill/>
-                    <a:ln w="9525">
-                      <a:noFill/>
-                      <a:miter lim="800000"/>
-                      <a:headEnd/>
-                      <a:tailEnd/>
-                    </a:ln>
-                  </pic:spPr>
-                </pic:pic>
-              </a:graphicData>
-            </a:graphic>
-          </wp:inline>
-        </w:drawing>
-      </w:r>
-      <w:r>
-        <w:rPr>
-          <w:lang w:val="nl-NL"/>
-        </w:rPr>
-        <w:t xml:space="preserve">, dan krijgt </w:t>
-      </w:r>
-      <w:r>
-        <w:rPr>
-          <w:noProof/>
-          <w:lang w:val="nl-NL" w:eastAsia="nl-NL" w:bidi="ar-SA"/>
-        </w:rPr>
-        <w:drawing>
-          <wp:inline distT="0" distB="0" distL="0" distR="0">
-            <wp:extent cx="423482" cy="252603"/>
-            <wp:effectExtent l="19050" t="0" r="0" b="0"/>
-            <wp:docPr id="86" name="Afbeelding 31" descr="Y:\screenshots\2018-09-13__18-53-1536857625.jpg"/>
-            <wp:cNvGraphicFramePr>
-              <a:graphicFrameLocks xmlns:a="http://schemas.openxmlformats.org/drawingml/2006/main" noChangeAspect="1"/>
-            </wp:cNvGraphicFramePr>
-            <a:graphic xmlns:a="http://schemas.openxmlformats.org/drawingml/2006/main">
-              <a:graphicData uri="http://schemas.openxmlformats.org/drawingml/2006/picture">
-                <pic:pic xmlns:pic="http://schemas.openxmlformats.org/drawingml/2006/picture">
-                  <pic:nvPicPr>
-                    <pic:cNvPr id="0" name="Picture 31" descr="Y:\screenshots\2018-09-13__18-53-1536857625.jpg"/>
-                    <pic:cNvPicPr>
-                      <a:picLocks noChangeAspect="1" noChangeArrowheads="1"/>
-                    </pic:cNvPicPr>
-                  </pic:nvPicPr>
-                  <pic:blipFill>
-                    <a:blip r:embed="rId33" cstate="print"/>
-                    <a:srcRect/>
-                    <a:stretch>
-                      <a:fillRect/>
-                    </a:stretch>
-                  </pic:blipFill>
-                  <pic:spPr bwMode="auto">
-                    <a:xfrm>
-                      <a:off x="0" y="0"/>
-                      <a:ext cx="423482" cy="252603"/>
-                    </a:xfrm>
-                    <a:prstGeom prst="rect">
-                      <a:avLst/>
-                    </a:prstGeom>
-                    <a:noFill/>
-                    <a:ln w="9525">
-                      <a:noFill/>
-                      <a:miter lim="800000"/>
-                      <a:headEnd/>
-                      <a:tailEnd/>
-                    </a:ln>
-                  </pic:spPr>
-                </pic:pic>
-              </a:graphicData>
-            </a:graphic>
-          </wp:inline>
-        </w:drawing>
-      </w:r>
-      <w:r>
-        <w:rPr>
-          <w:lang w:val="nl-NL"/>
-        </w:rPr>
-        <w:t xml:space="preserve"> de waarde 135. En dus wordt de eend naar 135 graden gedraaid door het blok </w:t>
-      </w:r>
-      <w:r>
-        <w:rPr>
-          <w:noProof/>
-          <w:lang w:val="nl-NL" w:eastAsia="nl-NL" w:bidi="ar-SA"/>
-        </w:rPr>
-        <w:drawing>
-          <wp:inline distT="0" distB="0" distL="0" distR="0">
-            <wp:extent cx="1406871" cy="315218"/>
-            <wp:effectExtent l="19050" t="0" r="2829" b="0"/>
             <wp:docPr id="87" name="Afbeelding 32" descr="Y:\screenshots\2018-09-13__18-53-1536857633.jpg"/>
             <wp:cNvGraphicFramePr>
               <a:graphicFrameLocks xmlns:a="http://schemas.openxmlformats.org/drawingml/2006/main" noChangeAspect="1"/>
@@ -4351,7 +4806,7 @@
                     </pic:cNvPicPr>
                   </pic:nvPicPr>
                   <pic:blipFill>
-                    <a:blip r:embed="rId34" cstate="print"/>
+                    <a:blip r:embed="rId35" cstate="print"/>
                     <a:srcRect/>
                     <a:stretch>
                       <a:fillRect/>
@@ -4360,7 +4815,7 @@
                   <pic:spPr bwMode="auto">
                     <a:xfrm>
                       <a:off x="0" y="0"/>
-                      <a:ext cx="1407583" cy="315378"/>
+                      <a:ext cx="1528697" cy="342515"/>
                     </a:xfrm>
                     <a:prstGeom prst="rect">
                       <a:avLst/>
@@ -4437,7 +4892,7 @@
                     </pic:cNvPicPr>
                   </pic:nvPicPr>
                   <pic:blipFill>
-                    <a:blip r:embed="rId35" cstate="print"/>
+                    <a:blip r:embed="rId36" cstate="print"/>
                     <a:srcRect/>
                     <a:stretch>
                       <a:fillRect/>
@@ -4576,7 +5031,7 @@
                     </pic:cNvPicPr>
                   </pic:nvPicPr>
                   <pic:blipFill>
-                    <a:blip r:embed="rId36" cstate="print"/>
+                    <a:blip r:embed="rId37" cstate="print"/>
                     <a:srcRect/>
                     <a:stretch>
                       <a:fillRect/>
@@ -4736,17 +5191,29 @@
       </w:pPr>
       <w:r>
         <w:rPr>
+          <w:lang w:val="nl-NL"/>
+        </w:rPr>
+        <w:br w:type="page"/>
+      </w:r>
+    </w:p>
+    <w:p>
+      <w:pPr>
+        <w:pStyle w:val="WS-Opdracht"/>
+      </w:pPr>
+      <w:r>
+        <w:rPr>
           <w:noProof/>
-          <w:lang w:val="nl-NL" w:eastAsia="nl-NL" w:bidi="ar-SA"/>
-        </w:rPr>
+          <w:lang w:eastAsia="nl-NL" w:bidi="ar-SA"/>
+        </w:rPr>
+        <w:lastRenderedPageBreak/>
         <w:drawing>
           <wp:anchor distT="0" distB="0" distL="114300" distR="114300" simplePos="0" relativeHeight="251628542" behindDoc="0" locked="0" layoutInCell="1" allowOverlap="1">
             <wp:simplePos x="0" y="0"/>
             <wp:positionH relativeFrom="column">
-              <wp:posOffset>2898775</wp:posOffset>
+              <wp:posOffset>2975610</wp:posOffset>
             </wp:positionH>
             <wp:positionV relativeFrom="paragraph">
-              <wp:posOffset>283845</wp:posOffset>
+              <wp:posOffset>-71755</wp:posOffset>
             </wp:positionV>
             <wp:extent cx="2941320" cy="2444115"/>
             <wp:effectExtent l="19050" t="0" r="0" b="0"/>
@@ -4765,7 +5232,7 @@
                     </pic:cNvPicPr>
                   </pic:nvPicPr>
                   <pic:blipFill>
-                    <a:blip r:embed="rId37" cstate="print"/>
+                    <a:blip r:embed="rId38" cstate="print"/>
                     <a:srcRect/>
                     <a:stretch>
                       <a:fillRect/>
@@ -4793,11 +5260,6 @@
           </wp:anchor>
         </w:drawing>
       </w:r>
-    </w:p>
-    <w:p>
-      <w:pPr>
-        <w:pStyle w:val="WS-Opdracht"/>
-      </w:pPr>
       <w:r>
         <w:rPr>
           <w:noProof/>
@@ -4876,7 +5338,7 @@
                     </pic:cNvPicPr>
                   </pic:nvPicPr>
                   <pic:blipFill>
-                    <a:blip r:embed="rId38" cstate="print"/>
+                    <a:blip r:embed="rId39" cstate="print"/>
                     <a:srcRect/>
                     <a:stretch>
                       <a:fillRect/>
@@ -4908,7 +5370,21 @@
         <w:rPr>
           <w:lang w:val="nl-NL"/>
         </w:rPr>
-        <w:t xml:space="preserve">Nu heb je je eigen blok gemaakt. </w:t>
+        <w:t xml:space="preserve">Nu heb je </w:t>
+      </w:r>
+      <w:proofErr w:type="spellStart"/>
+      <w:r>
+        <w:rPr>
+          <w:lang w:val="nl-NL"/>
+        </w:rPr>
+        <w:t>je</w:t>
+      </w:r>
+      <w:proofErr w:type="spellEnd"/>
+      <w:r>
+        <w:rPr>
+          <w:lang w:val="nl-NL"/>
+        </w:rPr>
+        <w:t xml:space="preserve"> eigen blok gemaakt. </w:t>
       </w:r>
       <w:r>
         <w:rPr>
@@ -4934,19 +5410,19 @@
         </w:rPr>
         <w:t>.</w:t>
       </w:r>
-      <w:r>
-        <w:rPr>
-          <w:lang w:val="nl-NL"/>
-        </w:rPr>
-        <w:br w:type="page"/>
-      </w:r>
+    </w:p>
+    <w:p>
+      <w:pPr>
+        <w:rPr>
+          <w:lang w:val="nl-NL"/>
+        </w:rPr>
+      </w:pPr>
     </w:p>
     <w:p>
       <w:pPr>
         <w:pStyle w:val="WS-Opdracht"/>
       </w:pPr>
       <w:r>
-        <w:lastRenderedPageBreak/>
         <w:t>Maak deze twee stapels blokken. Die roepen je nieuwe blok aan.</w:t>
       </w:r>
     </w:p>
@@ -4963,8 +5439,8 @@
         </w:rPr>
         <w:drawing>
           <wp:inline distT="0" distB="0" distL="0" distR="0">
-            <wp:extent cx="3989642" cy="557213"/>
-            <wp:effectExtent l="19050" t="0" r="0" b="0"/>
+            <wp:extent cx="4926539" cy="688064"/>
+            <wp:effectExtent l="19050" t="0" r="7411" b="0"/>
             <wp:docPr id="97" name="Afbeelding 41" descr="Y:\screenshots\2018-09-13__20-05-1536861941.jpg"/>
             <wp:cNvGraphicFramePr>
               <a:graphicFrameLocks xmlns:a="http://schemas.openxmlformats.org/drawingml/2006/main" noChangeAspect="1"/>
@@ -4979,7 +5455,7 @@
                     </pic:cNvPicPr>
                   </pic:nvPicPr>
                   <pic:blipFill>
-                    <a:blip r:embed="rId39" cstate="print"/>
+                    <a:blip r:embed="rId40" cstate="print"/>
                     <a:srcRect/>
                     <a:stretch>
                       <a:fillRect/>
@@ -4988,7 +5464,7 @@
                   <pic:spPr bwMode="auto">
                     <a:xfrm>
                       <a:off x="0" y="0"/>
-                      <a:ext cx="3989642" cy="557213"/>
+                      <a:ext cx="4930287" cy="688587"/>
                     </a:xfrm>
                     <a:prstGeom prst="rect">
                       <a:avLst/>
@@ -5041,7 +5517,7 @@
         </w:rPr>
         <w:drawing>
           <wp:inline distT="0" distB="0" distL="0" distR="0">
-            <wp:extent cx="5753735" cy="869315"/>
+            <wp:extent cx="6142021" cy="927980"/>
             <wp:effectExtent l="19050" t="0" r="0" b="0"/>
             <wp:docPr id="98" name="Afbeelding 42" descr="Y:\screenshots\2018-09-13__20-45-1536864358.jpg"/>
             <wp:cNvGraphicFramePr>
@@ -5057,7 +5533,7 @@
                     </pic:cNvPicPr>
                   </pic:nvPicPr>
                   <pic:blipFill>
-                    <a:blip r:embed="rId40" cstate="print"/>
+                    <a:blip r:embed="rId41" cstate="print"/>
                     <a:srcRect/>
                     <a:stretch>
                       <a:fillRect/>
@@ -5066,7 +5542,7 @@
                   <pic:spPr bwMode="auto">
                     <a:xfrm>
                       <a:off x="0" y="0"/>
-                      <a:ext cx="5753735" cy="869315"/>
+                      <a:ext cx="6143314" cy="928175"/>
                     </a:xfrm>
                     <a:prstGeom prst="rect">
                       <a:avLst/>
@@ -5174,7 +5650,14 @@
         <w:rPr>
           <w:lang w:val="nl-NL"/>
         </w:rPr>
-        <w:t>de knoppen, de LED</w:t>
+        <w:t xml:space="preserve">de knoppen, de </w:t>
+      </w:r>
+      <w:proofErr w:type="spellStart"/>
+      <w:r>
+        <w:rPr>
+          <w:lang w:val="nl-NL"/>
+        </w:rPr>
+        <w:t>LED</w:t>
       </w:r>
       <w:r>
         <w:rPr>
@@ -5186,7 +5669,14 @@
         <w:rPr>
           <w:lang w:val="nl-NL"/>
         </w:rPr>
-        <w:t>s en de buigende eend kunnen besturen. Nu gaan we dit gebruiken in een reactietijdenspel.</w:t>
+        <w:t>s</w:t>
+      </w:r>
+      <w:proofErr w:type="spellEnd"/>
+      <w:r>
+        <w:rPr>
+          <w:lang w:val="nl-NL"/>
+        </w:rPr>
+        <w:t xml:space="preserve"> en de buigende eend kunnen besturen. Nu gaan we dit gebruiken in een reactietijdenspel.</w:t>
       </w:r>
     </w:p>
     <w:p>
@@ -5229,7 +5719,15 @@
         <w:t>Importeer</w:t>
       </w:r>
       <w:r>
-        <w:t xml:space="preserve"> een nieuwe sprite. Kies daarvoor de </w:t>
+        <w:t xml:space="preserve"> een nieuwe </w:t>
+      </w:r>
+      <w:proofErr w:type="spellStart"/>
+      <w:r>
+        <w:t>sprite</w:t>
+      </w:r>
+      <w:proofErr w:type="spellEnd"/>
+      <w:r>
+        <w:t xml:space="preserve">. Kies daarvoor de </w:t>
       </w:r>
       <w:r>
         <w:rPr>
@@ -5255,14 +5753,33 @@
     </w:p>
     <w:p>
       <w:pPr>
+        <w:rPr>
+          <w:lang w:val="nl-NL"/>
+        </w:rPr>
+      </w:pPr>
+      <w:r>
+        <w:rPr>
+          <w:lang w:val="nl-NL"/>
+        </w:rPr>
+        <w:br w:type="page"/>
+      </w:r>
+    </w:p>
+    <w:p>
+      <w:pPr>
         <w:pStyle w:val="WS-Opdracht"/>
       </w:pPr>
       <w:r>
+        <w:lastRenderedPageBreak/>
         <w:t xml:space="preserve">Laat </w:t>
       </w:r>
       <w:r>
-        <w:t>in die sprite</w:t>
-      </w:r>
+        <w:t xml:space="preserve">in die </w:t>
+      </w:r>
+      <w:proofErr w:type="spellStart"/>
+      <w:r>
+        <w:t>sprite</w:t>
+      </w:r>
+      <w:proofErr w:type="spellEnd"/>
       <w:r>
         <w:t xml:space="preserve"> een script lopen dat </w:t>
       </w:r>
@@ -5301,8 +5818,8 @@
         </w:rPr>
         <w:drawing>
           <wp:inline distT="0" distB="0" distL="0" distR="0">
-            <wp:extent cx="4479989" cy="1002983"/>
-            <wp:effectExtent l="19050" t="0" r="0" b="0"/>
+            <wp:extent cx="5580555" cy="1249378"/>
+            <wp:effectExtent l="19050" t="0" r="1095" b="0"/>
             <wp:docPr id="100" name="Afbeelding 44" descr="Y:\screenshots\2018-09-13__21-01-1536865301.jpg"/>
             <wp:cNvGraphicFramePr>
               <a:graphicFrameLocks xmlns:a="http://schemas.openxmlformats.org/drawingml/2006/main" noChangeAspect="1"/>
@@ -5317,7 +5834,7 @@
                     </pic:cNvPicPr>
                   </pic:nvPicPr>
                   <pic:blipFill>
-                    <a:blip r:embed="rId41" cstate="print"/>
+                    <a:blip r:embed="rId42" cstate="print"/>
                     <a:srcRect/>
                     <a:stretch>
                       <a:fillRect/>
@@ -5326,7 +5843,7 @@
                   <pic:spPr bwMode="auto">
                     <a:xfrm>
                       <a:off x="0" y="0"/>
-                      <a:ext cx="4479989" cy="1002983"/>
+                      <a:ext cx="5579891" cy="1249229"/>
                     </a:xfrm>
                     <a:prstGeom prst="rect">
                       <a:avLst/>
@@ -5389,19 +5906,6 @@
     <w:p>
       <w:pPr>
         <w:rPr>
-          <w:lang w:val="nl-NL"/>
-        </w:rPr>
-      </w:pPr>
-      <w:r>
-        <w:rPr>
-          <w:lang w:val="nl-NL"/>
-        </w:rPr>
-        <w:t>We moeten nu nog naar de knoppen kijken en daarop reageren.</w:t>
-      </w:r>
-    </w:p>
-    <w:p>
-      <w:pPr>
-        <w:rPr>
           <w:b/>
           <w:bCs/>
           <w:caps/>
@@ -5415,7 +5919,7 @@
         <w:rPr>
           <w:lang w:val="nl-NL"/>
         </w:rPr>
-        <w:br w:type="page"/>
+        <w:t>We moeten nu nog naar de knoppen kijken en daarop reageren.</w:t>
       </w:r>
     </w:p>
     <w:p>
@@ -5429,7 +5933,6 @@
         <w:rPr>
           <w:lang w:val="nl-NL"/>
         </w:rPr>
-        <w:lastRenderedPageBreak/>
         <w:t>Knoppen en joystick</w:t>
       </w:r>
     </w:p>
@@ -5591,8 +6094,8 @@
               </w:rPr>
               <w:drawing>
                 <wp:inline distT="0" distB="0" distL="0" distR="0">
-                  <wp:extent cx="586931" cy="215456"/>
-                  <wp:effectExtent l="19050" t="0" r="3619" b="0"/>
+                  <wp:extent cx="850869" cy="312345"/>
+                  <wp:effectExtent l="19050" t="0" r="6381" b="0"/>
                   <wp:docPr id="101" name="Afbeelding 25" descr="Y:\screenshots\2018-09-13__17-40-1536853229.jpg"/>
                   <wp:cNvGraphicFramePr>
                     <a:graphicFrameLocks xmlns:a="http://schemas.openxmlformats.org/drawingml/2006/main" noChangeAspect="1"/>
@@ -5607,7 +6110,7 @@
                           </pic:cNvPicPr>
                         </pic:nvPicPr>
                         <pic:blipFill>
-                          <a:blip r:embed="rId42" cstate="print"/>
+                          <a:blip r:embed="rId43" cstate="print"/>
                           <a:srcRect/>
                           <a:stretch>
                             <a:fillRect/>
@@ -5616,7 +6119,7 @@
                         <pic:spPr bwMode="auto">
                           <a:xfrm>
                             <a:off x="0" y="0"/>
-                            <a:ext cx="586931" cy="215456"/>
+                            <a:ext cx="848047" cy="311309"/>
                           </a:xfrm>
                           <a:prstGeom prst="rect">
                             <a:avLst/>
@@ -5705,8 +6208,8 @@
               </w:rPr>
               <w:drawing>
                 <wp:inline distT="0" distB="0" distL="0" distR="0">
-                  <wp:extent cx="683514" cy="222885"/>
-                  <wp:effectExtent l="19050" t="0" r="2286" b="0"/>
+                  <wp:extent cx="930095" cy="303292"/>
+                  <wp:effectExtent l="19050" t="0" r="3355" b="0"/>
                   <wp:docPr id="102" name="Afbeelding 20" descr="Y:\screenshots\2018-09-13__17-40-1536853207.jpg"/>
                   <wp:cNvGraphicFramePr>
                     <a:graphicFrameLocks xmlns:a="http://schemas.openxmlformats.org/drawingml/2006/main" noChangeAspect="1"/>
@@ -5721,7 +6224,7 @@
                           </pic:cNvPicPr>
                         </pic:nvPicPr>
                         <pic:blipFill>
-                          <a:blip r:embed="rId43" cstate="print"/>
+                          <a:blip r:embed="rId44" cstate="print"/>
                           <a:srcRect/>
                           <a:stretch>
                             <a:fillRect/>
@@ -5730,7 +6233,7 @@
                         <pic:spPr bwMode="auto">
                           <a:xfrm>
                             <a:off x="0" y="0"/>
-                            <a:ext cx="683514" cy="222885"/>
+                            <a:ext cx="934603" cy="304762"/>
                           </a:xfrm>
                           <a:prstGeom prst="rect">
                             <a:avLst/>
@@ -5825,8 +6328,8 @@
               </w:rPr>
               <w:drawing>
                 <wp:inline distT="0" distB="0" distL="0" distR="0">
-                  <wp:extent cx="594360" cy="260033"/>
-                  <wp:effectExtent l="19050" t="0" r="0" b="0"/>
+                  <wp:extent cx="869130" cy="380245"/>
+                  <wp:effectExtent l="19050" t="0" r="7170" b="0"/>
                   <wp:docPr id="103" name="Afbeelding 22" descr="Y:\screenshots\2018-09-13__17-40-1536853246.jpg"/>
                   <wp:cNvGraphicFramePr>
                     <a:graphicFrameLocks xmlns:a="http://schemas.openxmlformats.org/drawingml/2006/main" noChangeAspect="1"/>
@@ -5841,7 +6344,7 @@
                           </pic:cNvPicPr>
                         </pic:nvPicPr>
                         <pic:blipFill>
-                          <a:blip r:embed="rId44" cstate="print"/>
+                          <a:blip r:embed="rId45" cstate="print"/>
                           <a:srcRect/>
                           <a:stretch>
                             <a:fillRect/>
@@ -5850,7 +6353,7 @@
                         <pic:spPr bwMode="auto">
                           <a:xfrm>
                             <a:off x="0" y="0"/>
-                            <a:ext cx="594360" cy="260033"/>
+                            <a:ext cx="875897" cy="383206"/>
                           </a:xfrm>
                           <a:prstGeom prst="rect">
                             <a:avLst/>
@@ -5983,7 +6486,7 @@
               </w:rPr>
               <w:drawing>
                 <wp:inline distT="0" distB="0" distL="0" distR="0">
-                  <wp:extent cx="579501" cy="230315"/>
+                  <wp:extent cx="842845" cy="334978"/>
                   <wp:effectExtent l="19050" t="0" r="0" b="0"/>
                   <wp:docPr id="104" name="Afbeelding 21" descr="Y:\screenshots\2018-09-13__17-40-1536853238.jpg"/>
                   <wp:cNvGraphicFramePr>
@@ -5999,7 +6502,7 @@
                           </pic:cNvPicPr>
                         </pic:nvPicPr>
                         <pic:blipFill>
-                          <a:blip r:embed="rId45" cstate="print"/>
+                          <a:blip r:embed="rId46" cstate="print"/>
                           <a:srcRect/>
                           <a:stretch>
                             <a:fillRect/>
@@ -6008,7 +6511,7 @@
                         <pic:spPr bwMode="auto">
                           <a:xfrm>
                             <a:off x="0" y="0"/>
-                            <a:ext cx="579501" cy="230315"/>
+                            <a:ext cx="844334" cy="335570"/>
                           </a:xfrm>
                           <a:prstGeom prst="rect">
                             <a:avLst/>
@@ -6123,8 +6626,8 @@
               </w:rPr>
               <w:drawing>
                 <wp:inline distT="0" distB="0" distL="0" distR="0">
-                  <wp:extent cx="735521" cy="237744"/>
-                  <wp:effectExtent l="19050" t="0" r="7429" b="0"/>
+                  <wp:extent cx="1022332" cy="330451"/>
+                  <wp:effectExtent l="19050" t="0" r="6368" b="0"/>
                   <wp:docPr id="105" name="Afbeelding 23" descr="Y:\screenshots\2018-09-13__17-40-1536853219.jpg"/>
                   <wp:cNvGraphicFramePr>
                     <a:graphicFrameLocks xmlns:a="http://schemas.openxmlformats.org/drawingml/2006/main" noChangeAspect="1"/>
@@ -6139,7 +6642,7 @@
                           </pic:cNvPicPr>
                         </pic:nvPicPr>
                         <pic:blipFill>
-                          <a:blip r:embed="rId46" cstate="print"/>
+                          <a:blip r:embed="rId47" cstate="print"/>
                           <a:srcRect/>
                           <a:stretch>
                             <a:fillRect/>
@@ -6148,7 +6651,7 @@
                         <pic:spPr bwMode="auto">
                           <a:xfrm>
                             <a:off x="0" y="0"/>
-                            <a:ext cx="735521" cy="237744"/>
+                            <a:ext cx="1023814" cy="330930"/>
                           </a:xfrm>
                           <a:prstGeom prst="rect">
                             <a:avLst/>
@@ -6204,6 +6707,26 @@
     </w:tbl>
     <w:p>
       <w:pPr>
+        <w:rPr>
+          <w:lang w:val="nl-NL"/>
+        </w:rPr>
+      </w:pPr>
+    </w:p>
+    <w:p>
+      <w:pPr>
+        <w:rPr>
+          <w:lang w:val="nl-NL"/>
+        </w:rPr>
+      </w:pPr>
+      <w:r>
+        <w:rPr>
+          <w:lang w:val="nl-NL"/>
+        </w:rPr>
+        <w:br w:type="page"/>
+      </w:r>
+    </w:p>
+    <w:p>
+      <w:pPr>
         <w:pStyle w:val="WS-Opdracht"/>
       </w:pPr>
       <w:r>
@@ -6211,6 +6734,7 @@
           <w:noProof/>
           <w:lang w:eastAsia="nl-NL" w:bidi="ar-SA"/>
         </w:rPr>
+        <w:lastRenderedPageBreak/>
         <w:drawing>
           <wp:anchor distT="0" distB="0" distL="114300" distR="114300" simplePos="0" relativeHeight="251706368" behindDoc="0" locked="0" layoutInCell="1" allowOverlap="1">
             <wp:simplePos x="0" y="0"/>
@@ -6237,7 +6761,7 @@
                     </pic:cNvPicPr>
                   </pic:nvPicPr>
                   <pic:blipFill>
-                    <a:blip r:embed="rId47" cstate="print"/>
+                    <a:blip r:embed="rId48" cstate="print"/>
                     <a:srcRect/>
                     <a:stretch>
                       <a:fillRect/>
@@ -6296,7 +6820,7 @@
                     </pic:cNvPicPr>
                   </pic:nvPicPr>
                   <pic:blipFill>
-                    <a:blip r:embed="rId48" cstate="print"/>
+                    <a:blip r:embed="rId49" cstate="print"/>
                     <a:srcRect/>
                     <a:stretch>
                       <a:fillRect/>
@@ -6341,8 +6865,13 @@
         <w:t>Speelveld</w:t>
       </w:r>
       <w:r>
-        <w:t xml:space="preserve"> sprite</w:t>
-      </w:r>
+        <w:t xml:space="preserve"> </w:t>
+      </w:r>
+      <w:proofErr w:type="spellStart"/>
+      <w:r>
+        <w:t>sprite</w:t>
+      </w:r>
+      <w:proofErr w:type="spellEnd"/>
       <w:r>
         <w:t xml:space="preserve"> die loopt tot de tijd over is</w:t>
       </w:r>
@@ -6388,18 +6917,18 @@
           <w:lang w:eastAsia="nl-NL" w:bidi="ar-SA"/>
         </w:rPr>
         <w:drawing>
-          <wp:anchor distT="0" distB="0" distL="114300" distR="114300" simplePos="0" relativeHeight="251705344" behindDoc="0" locked="0" layoutInCell="1" allowOverlap="1">
+          <wp:anchor distT="0" distB="0" distL="114300" distR="114300" simplePos="0" relativeHeight="251711488" behindDoc="0" locked="0" layoutInCell="1" allowOverlap="1">
             <wp:simplePos x="0" y="0"/>
             <wp:positionH relativeFrom="column">
-              <wp:posOffset>2169795</wp:posOffset>
+              <wp:posOffset>1568450</wp:posOffset>
             </wp:positionH>
             <wp:positionV relativeFrom="paragraph">
-              <wp:posOffset>6985</wp:posOffset>
+              <wp:posOffset>8255</wp:posOffset>
             </wp:positionV>
-            <wp:extent cx="3633470" cy="1172210"/>
-            <wp:effectExtent l="19050" t="0" r="5080" b="0"/>
+            <wp:extent cx="4366260" cy="1552575"/>
+            <wp:effectExtent l="19050" t="0" r="0" b="0"/>
             <wp:wrapSquare wrapText="bothSides"/>
-            <wp:docPr id="110" name="Afbeelding 48" descr="Y:\screenshots\2018-09-13__21-30-1536867039.jpg"/>
+            <wp:docPr id="3" name="Afbeelding 2" descr="Y:\screenshots\2018-09-22__22-38-1537648691.jpg"/>
             <wp:cNvGraphicFramePr>
               <a:graphicFrameLocks xmlns:a="http://schemas.openxmlformats.org/drawingml/2006/main" noChangeAspect="1"/>
             </wp:cNvGraphicFramePr>
@@ -6407,13 +6936,13 @@
               <a:graphicData uri="http://schemas.openxmlformats.org/drawingml/2006/picture">
                 <pic:pic xmlns:pic="http://schemas.openxmlformats.org/drawingml/2006/picture">
                   <pic:nvPicPr>
-                    <pic:cNvPr id="0" name="Picture 48" descr="Y:\screenshots\2018-09-13__21-30-1536867039.jpg"/>
+                    <pic:cNvPr id="0" name="Picture 2" descr="Y:\screenshots\2018-09-22__22-38-1537648691.jpg"/>
                     <pic:cNvPicPr>
                       <a:picLocks noChangeAspect="1" noChangeArrowheads="1"/>
                     </pic:cNvPicPr>
                   </pic:nvPicPr>
                   <pic:blipFill>
-                    <a:blip r:embed="rId49" cstate="print"/>
+                    <a:blip r:embed="rId50" cstate="print"/>
                     <a:srcRect/>
                     <a:stretch>
                       <a:fillRect/>
@@ -6422,7 +6951,7 @@
                   <pic:spPr bwMode="auto">
                     <a:xfrm>
                       <a:off x="0" y="0"/>
-                      <a:ext cx="3633470" cy="1172210"/>
+                      <a:ext cx="4366260" cy="1552575"/>
                     </a:xfrm>
                     <a:prstGeom prst="rect">
                       <a:avLst/>
@@ -6528,7 +7057,6 @@
         <w:rPr>
           <w:lang w:val="nl-NL"/>
         </w:rPr>
-        <w:lastRenderedPageBreak/>
         <w:t>Kijk wie de winnaar is en laat de eend driemaal buigen naar de winnaar. En als het gelijkspel is dan buig je driemaal terwijl de eend in het midden staat.</w:t>
       </w:r>
     </w:p>
@@ -6537,21 +7065,40 @@
         <w:pStyle w:val="WS-Opdracht"/>
       </w:pPr>
       <w:r>
+        <w:t xml:space="preserve">Dit heb je nodig om te kijken of </w:t>
+      </w:r>
+      <w:r>
+        <w:t>er gelijkspel is</w:t>
+      </w:r>
+      <w:r>
+        <w:t xml:space="preserve"> en driemaal een buiging maken</w:t>
+      </w:r>
+      <w:r>
+        <w:t>:</w:t>
+      </w:r>
+    </w:p>
+    <w:p>
+      <w:pPr>
+        <w:rPr>
+          <w:lang w:val="nl-NL"/>
+        </w:rPr>
+      </w:pPr>
+      <w:r>
         <w:rPr>
           <w:noProof/>
-          <w:lang w:eastAsia="nl-NL" w:bidi="ar-SA"/>
+          <w:lang w:val="nl-NL" w:eastAsia="nl-NL" w:bidi="ar-SA"/>
         </w:rPr>
         <w:drawing>
           <wp:anchor distT="0" distB="0" distL="114300" distR="114300" simplePos="0" relativeHeight="251707392" behindDoc="0" locked="0" layoutInCell="1" allowOverlap="1">
             <wp:simplePos x="0" y="0"/>
             <wp:positionH relativeFrom="column">
-              <wp:posOffset>3600450</wp:posOffset>
+              <wp:posOffset>2851150</wp:posOffset>
             </wp:positionH>
             <wp:positionV relativeFrom="paragraph">
-              <wp:posOffset>367665</wp:posOffset>
+              <wp:posOffset>44450</wp:posOffset>
             </wp:positionV>
-            <wp:extent cx="2187575" cy="941070"/>
-            <wp:effectExtent l="19050" t="0" r="3175" b="0"/>
+            <wp:extent cx="2934970" cy="1262380"/>
+            <wp:effectExtent l="19050" t="0" r="0" b="0"/>
             <wp:wrapSquare wrapText="bothSides"/>
             <wp:docPr id="111" name="Afbeelding 49" descr="Y:\screenshots\2018-09-13__21-43-1536867829.jpg"/>
             <wp:cNvGraphicFramePr>
@@ -6567,7 +7114,7 @@
                     </pic:cNvPicPr>
                   </pic:nvPicPr>
                   <pic:blipFill>
-                    <a:blip r:embed="rId50" cstate="print"/>
+                    <a:blip r:embed="rId51" cstate="print"/>
                     <a:srcRect/>
                     <a:stretch>
                       <a:fillRect/>
@@ -6576,7 +7123,7 @@
                   <pic:spPr bwMode="auto">
                     <a:xfrm>
                       <a:off x="0" y="0"/>
-                      <a:ext cx="2187575" cy="941070"/>
+                      <a:ext cx="2934970" cy="1262380"/>
                     </a:xfrm>
                     <a:prstGeom prst="rect">
                       <a:avLst/>
@@ -6596,25 +7143,6 @@
         </w:drawing>
       </w:r>
       <w:r>
-        <w:t xml:space="preserve">Dit heb je nodig om te kijken of </w:t>
-      </w:r>
-      <w:r>
-        <w:t>er gelijkspel is</w:t>
-      </w:r>
-      <w:r>
-        <w:t xml:space="preserve"> en driemaal een buiging maken</w:t>
-      </w:r>
-      <w:r>
-        <w:t>:</w:t>
-      </w:r>
-    </w:p>
-    <w:p>
-      <w:pPr>
-        <w:rPr>
-          <w:lang w:val="nl-NL"/>
-        </w:rPr>
-      </w:pPr>
-      <w:r>
         <w:rPr>
           <w:lang w:val="nl-NL"/>
         </w:rPr>
@@ -6652,12 +7180,19 @@
           <w:lang w:val="nl-NL"/>
         </w:rPr>
       </w:pPr>
+      <w:r>
+        <w:rPr>
+          <w:lang w:val="nl-NL"/>
+        </w:rPr>
+        <w:br w:type="page"/>
+      </w:r>
     </w:p>
     <w:p>
       <w:pPr>
         <w:pStyle w:val="WS-Opdracht"/>
       </w:pPr>
       <w:r>
+        <w:lastRenderedPageBreak/>
         <w:t>Als het geen gelijk</w:t>
       </w:r>
       <w:r>
@@ -6697,13 +7232,13 @@
           <wp:anchor distT="0" distB="0" distL="114300" distR="114300" simplePos="0" relativeHeight="251708416" behindDoc="0" locked="0" layoutInCell="1" allowOverlap="1">
             <wp:simplePos x="0" y="0"/>
             <wp:positionH relativeFrom="column">
-              <wp:posOffset>3491865</wp:posOffset>
+              <wp:posOffset>2784475</wp:posOffset>
             </wp:positionH>
             <wp:positionV relativeFrom="paragraph">
-              <wp:posOffset>12700</wp:posOffset>
+              <wp:posOffset>10795</wp:posOffset>
             </wp:positionV>
-            <wp:extent cx="2293620" cy="1249045"/>
-            <wp:effectExtent l="19050" t="0" r="0" b="0"/>
+            <wp:extent cx="3001010" cy="1633855"/>
+            <wp:effectExtent l="19050" t="0" r="8890" b="0"/>
             <wp:wrapSquare wrapText="bothSides"/>
             <wp:docPr id="114" name="Afbeelding 51" descr="Y:\screenshots\2018-09-13__21-48-1536868097.jpg"/>
             <wp:cNvGraphicFramePr>
@@ -6719,7 +7254,7 @@
                     </pic:cNvPicPr>
                   </pic:nvPicPr>
                   <pic:blipFill>
-                    <a:blip r:embed="rId51" cstate="print"/>
+                    <a:blip r:embed="rId52" cstate="print"/>
                     <a:srcRect/>
                     <a:stretch>
                       <a:fillRect/>
@@ -6728,7 +7263,7 @@
                   <pic:spPr bwMode="auto">
                     <a:xfrm>
                       <a:off x="0" y="0"/>
-                      <a:ext cx="2293620" cy="1249045"/>
+                      <a:ext cx="3001010" cy="1633855"/>
                     </a:xfrm>
                     <a:prstGeom prst="rect">
                       <a:avLst/>
@@ -6810,6 +7345,13 @@
     </w:p>
     <w:p>
       <w:pPr>
+        <w:rPr>
+          <w:lang w:val="nl-NL"/>
+        </w:rPr>
+      </w:pPr>
+    </w:p>
+    <w:p>
+      <w:pPr>
         <w:pStyle w:val="WS-Opdracht"/>
       </w:pPr>
       <w:r>
@@ -6891,7 +7433,15 @@
         <w:pStyle w:val="WS-Opdracht"/>
       </w:pPr>
       <w:r>
-        <w:t xml:space="preserve">Ga naar de sprite van de eend, zet deze blokken neer en klik erop. Kijk dan waar je ze wilt invoegen. Er is er trouwens één die je </w:t>
+        <w:t xml:space="preserve">Ga naar de </w:t>
+      </w:r>
+      <w:proofErr w:type="spellStart"/>
+      <w:r>
+        <w:t>sprite</w:t>
+      </w:r>
+      <w:proofErr w:type="spellEnd"/>
+      <w:r>
+        <w:t xml:space="preserve"> van de eend, zet deze blokken neer en klik erop. Kijk dan waar je ze wilt invoegen. Er is er trouwens één die je </w:t>
       </w:r>
       <w:r>
         <w:t>vaker</w:t>
@@ -6913,7 +7463,7 @@
         </w:rPr>
         <w:drawing>
           <wp:inline distT="0" distB="0" distL="0" distR="0">
-            <wp:extent cx="5758180" cy="497840"/>
+            <wp:extent cx="6387646" cy="552262"/>
             <wp:effectExtent l="19050" t="0" r="0" b="0"/>
             <wp:docPr id="115" name="Afbeelding 52" descr="Y:\screenshots\2018-09-13__21-55-1536868535.jpg"/>
             <wp:cNvGraphicFramePr>
@@ -6929,7 +7479,7 @@
                     </pic:cNvPicPr>
                   </pic:nvPicPr>
                   <pic:blipFill>
-                    <a:blip r:embed="rId52" cstate="print"/>
+                    <a:blip r:embed="rId53" cstate="print"/>
                     <a:srcRect/>
                     <a:stretch>
                       <a:fillRect/>
@@ -6938,7 +7488,7 @@
                   <pic:spPr bwMode="auto">
                     <a:xfrm>
                       <a:off x="0" y="0"/>
-                      <a:ext cx="5758180" cy="497840"/>
+                      <a:ext cx="6388888" cy="552369"/>
                     </a:xfrm>
                     <a:prstGeom prst="rect">
                       <a:avLst/>
@@ -6963,7 +7513,15 @@
         <w:pStyle w:val="WS-Opdracht"/>
       </w:pPr>
       <w:r>
-        <w:t>En de sprite van de rode LED kun je ook nog veranderen naar lichtrood als de LED aan is en weer donkerrood als die uit is.</w:t>
+        <w:t xml:space="preserve">En de </w:t>
+      </w:r>
+      <w:proofErr w:type="spellStart"/>
+      <w:r>
+        <w:t>sprite</w:t>
+      </w:r>
+      <w:proofErr w:type="spellEnd"/>
+      <w:r>
+        <w:t xml:space="preserve"> van de rode LED kun je ook nog veranderen naar lichtrood als de LED aan is en weer donkerrood als die uit is.</w:t>
       </w:r>
     </w:p>
     <w:p>
@@ -6979,8 +7537,8 @@
         </w:rPr>
         <w:drawing>
           <wp:inline distT="0" distB="0" distL="0" distR="0">
-            <wp:extent cx="3209544" cy="326898"/>
-            <wp:effectExtent l="19050" t="0" r="0" b="0"/>
+            <wp:extent cx="4353774" cy="443439"/>
+            <wp:effectExtent l="19050" t="0" r="8676" b="0"/>
             <wp:docPr id="116" name="Afbeelding 53" descr="Y:\screenshots\2018-09-13__22-17-1536869825.jpg"/>
             <wp:cNvGraphicFramePr>
               <a:graphicFrameLocks xmlns:a="http://schemas.openxmlformats.org/drawingml/2006/main" noChangeAspect="1"/>
@@ -6995,7 +7553,7 @@
                     </pic:cNvPicPr>
                   </pic:nvPicPr>
                   <pic:blipFill>
-                    <a:blip r:embed="rId53" cstate="print"/>
+                    <a:blip r:embed="rId54" cstate="print"/>
                     <a:srcRect/>
                     <a:stretch>
                       <a:fillRect/>
@@ -7004,7 +7562,7 @@
                   <pic:spPr bwMode="auto">
                     <a:xfrm>
                       <a:off x="0" y="0"/>
-                      <a:ext cx="3209544" cy="326898"/>
+                      <a:ext cx="4367876" cy="444875"/>
                     </a:xfrm>
                     <a:prstGeom prst="rect">
                       <a:avLst/>
@@ -7026,22 +7584,6 @@
     </w:p>
     <w:p>
       <w:pPr>
-        <w:rPr>
-          <w:caps/>
-          <w:spacing w:val="15"/>
-          <w:szCs w:val="22"/>
-          <w:lang w:val="nl-NL"/>
-        </w:rPr>
-      </w:pPr>
-      <w:r>
-        <w:rPr>
-          <w:lang w:val="nl-NL"/>
-        </w:rPr>
-        <w:br w:type="page"/>
-      </w:r>
-    </w:p>
-    <w:p>
-      <w:pPr>
         <w:pStyle w:val="Kop2"/>
         <w:rPr>
           <w:lang w:val="nl-NL"/>
@@ -7051,7 +7593,6 @@
         <w:rPr>
           <w:lang w:val="nl-NL"/>
         </w:rPr>
-        <w:lastRenderedPageBreak/>
         <w:t>Geluid</w:t>
       </w:r>
     </w:p>
@@ -7096,7 +7637,15 @@
         <w:t>opdrachten je moet toevoegen</w:t>
       </w:r>
       <w:r>
-        <w:t xml:space="preserve"> om Wha-wha-wha te krijgen als het fout is</w:t>
+        <w:t xml:space="preserve"> om </w:t>
+      </w:r>
+      <w:proofErr w:type="spellStart"/>
+      <w:r>
+        <w:t>Wha-wha-wha</w:t>
+      </w:r>
+      <w:proofErr w:type="spellEnd"/>
+      <w:r>
+        <w:t xml:space="preserve"> te krijgen als het fout is</w:t>
       </w:r>
       <w:r>
         <w:t>?</w:t>
@@ -7115,8 +7664,8 @@
         </w:rPr>
         <w:drawing>
           <wp:inline distT="0" distB="0" distL="0" distR="0">
-            <wp:extent cx="1181291" cy="289751"/>
-            <wp:effectExtent l="19050" t="0" r="0" b="0"/>
+            <wp:extent cx="1974702" cy="484361"/>
+            <wp:effectExtent l="19050" t="0" r="6498" b="0"/>
             <wp:docPr id="119" name="Afbeelding 54" descr="Y:\screenshots\2018-09-13__23-51-1536875516.jpg"/>
             <wp:cNvGraphicFramePr>
               <a:graphicFrameLocks xmlns:a="http://schemas.openxmlformats.org/drawingml/2006/main" noChangeAspect="1"/>
@@ -7131,7 +7680,7 @@
                     </pic:cNvPicPr>
                   </pic:nvPicPr>
                   <pic:blipFill>
-                    <a:blip r:embed="rId54" cstate="print"/>
+                    <a:blip r:embed="rId55" cstate="print"/>
                     <a:srcRect/>
                     <a:stretch>
                       <a:fillRect/>
@@ -7140,7 +7689,7 @@
                   <pic:spPr bwMode="auto">
                     <a:xfrm>
                       <a:off x="0" y="0"/>
-                      <a:ext cx="1181291" cy="289751"/>
+                      <a:ext cx="1975968" cy="484672"/>
                     </a:xfrm>
                     <a:prstGeom prst="rect">
                       <a:avLst/>
@@ -7181,7 +7730,21 @@
         <w:rPr>
           <w:lang w:val="nl-NL"/>
         </w:rPr>
-        <w:t>zit in de sprite van de eend.</w:t>
+        <w:t xml:space="preserve">zit in de </w:t>
+      </w:r>
+      <w:proofErr w:type="spellStart"/>
+      <w:r>
+        <w:rPr>
+          <w:lang w:val="nl-NL"/>
+        </w:rPr>
+        <w:t>sprite</w:t>
+      </w:r>
+      <w:proofErr w:type="spellEnd"/>
+      <w:r>
+        <w:rPr>
+          <w:lang w:val="nl-NL"/>
+        </w:rPr>
+        <w:t xml:space="preserve"> van de eend.</w:t>
       </w:r>
       <w:r>
         <w:rPr>
@@ -7193,6 +7756,25 @@
     </w:p>
     <w:p>
       <w:pPr>
+        <w:rPr>
+          <w:b/>
+          <w:bCs/>
+          <w:caps/>
+          <w:color w:val="FFFFFF" w:themeColor="background1"/>
+          <w:spacing w:val="15"/>
+          <w:szCs w:val="22"/>
+          <w:lang w:val="nl-NL"/>
+        </w:rPr>
+      </w:pPr>
+      <w:r>
+        <w:rPr>
+          <w:lang w:val="nl-NL"/>
+        </w:rPr>
+        <w:br w:type="page"/>
+      </w:r>
+    </w:p>
+    <w:p>
+      <w:pPr>
         <w:pStyle w:val="Kop1"/>
         <w:rPr>
           <w:lang w:val="nl-NL"/>
@@ -7202,6 +7784,7 @@
         <w:rPr>
           <w:lang w:val="nl-NL"/>
         </w:rPr>
+        <w:lastRenderedPageBreak/>
         <w:t>Wat gaan we nu doen?</w:t>
       </w:r>
     </w:p>
@@ -7245,7 +7828,13 @@
         <w:rPr>
           <w:lang w:val="nl-NL"/>
         </w:rPr>
-        <w:t>een van de opdrachten hieronder.</w:t>
+        <w:t>een van de opdrachten hiero</w:t>
+      </w:r>
+      <w:r>
+        <w:rPr>
+          <w:lang w:val="nl-NL"/>
+        </w:rPr>
+        <w:t>nder of maak zelf iets.</w:t>
       </w:r>
     </w:p>
     <w:p>
@@ -7292,6 +7881,14 @@
         <w:pStyle w:val="WS-Opdracht"/>
       </w:pPr>
       <w:r>
+        <w:t>Verander het programma zo dat je driemaal nee schud als er fout wordt gedrukt.</w:t>
+      </w:r>
+    </w:p>
+    <w:p>
+      <w:pPr>
+        <w:pStyle w:val="WS-Opdracht"/>
+      </w:pPr>
+      <w:r>
         <w:t>Verander het programma zo dat je het ook thuis kunt spelen waar je het plankje met de eend niet hebt. Je kunt dan het toetsenbord gebruiken in plaats van de knopjes.</w:t>
       </w:r>
       <w:r>
@@ -7561,37 +8158,14 @@
           <w:lang w:val="nl-NL"/>
         </w:rPr>
       </w:pPr>
-      <w:r>
-        <w:rPr>
-          <w:lang w:val="nl-NL"/>
-        </w:rPr>
-        <w:br w:type="page"/>
-      </w:r>
-    </w:p>
-    <w:p>
-      <w:pPr>
-        <w:rPr>
-          <w:lang w:val="nl-NL"/>
-        </w:rPr>
-      </w:pPr>
-      <w:r>
-        <w:rPr>
-          <w:lang w:val="nl-NL"/>
-        </w:rPr>
-        <w:lastRenderedPageBreak/>
-        <w:br w:type="page"/>
-      </w:r>
-    </w:p>
-    <w:p>
-      <w:pPr>
-        <w:rPr>
-          <w:lang w:val="nl-NL"/>
-        </w:rPr>
-      </w:pPr>
     </w:p>
     <w:sectPr>
-      <w:footerReference w:type="even" r:id="rId55"/>
-      <w:footerReference w:type="default" r:id="rId56"/>
+      <w:headerReference w:type="even" r:id="rId56"/>
+      <w:headerReference w:type="default" r:id="rId57"/>
+      <w:footerReference w:type="even" r:id="rId58"/>
+      <w:footerReference w:type="default" r:id="rId59"/>
+      <w:headerReference w:type="first" r:id="rId60"/>
+      <w:footerReference w:type="first" r:id="rId61"/>
       <w:pgSz w:w="11906" w:h="16838"/>
       <w:pgMar w:top="1417" w:right="1417" w:bottom="1417" w:left="1417" w:header="708" w:footer="708" w:gutter="0"/>
       <w:cols w:space="708"/>
@@ -7706,7 +8280,7 @@
         <w:noProof/>
         <w:lang w:val="nl-NL"/>
       </w:rPr>
-      <w:t>13</w:t>
+      <w:t>12</w:t>
     </w:r>
     <w:r>
       <w:rPr>
@@ -7754,7 +8328,13 @@
               <w:rPr>
                 <w:lang w:val="nl-NL"/>
               </w:rPr>
-              <w:t>September 2018 – v2.0</w:t>
+              <w:t xml:space="preserve">September 2018 – </w:t>
+            </w:r>
+            <w:r>
+              <w:rPr>
+                <w:lang w:val="nl-NL"/>
+              </w:rPr>
+              <w:t>v2.1</w:t>
             </w:r>
           </w:sdtContent>
         </w:sdt>
@@ -7886,7 +8466,7 @@
         <w:noProof/>
         <w:lang w:val="nl-NL"/>
       </w:rPr>
-      <w:t>3</w:t>
+      <w:t>11</w:t>
     </w:r>
     <w:r>
       <w:rPr>
@@ -7923,7 +8503,7 @@
         <w:noProof/>
         <w:lang w:val="nl-NL"/>
       </w:rPr>
-      <w:t>13</w:t>
+      <w:t>12</w:t>
     </w:r>
     <w:r>
       <w:rPr>
@@ -7955,6 +8535,16 @@
 </w:ftr>
 </file>
 
+<file path=word/footer3.xml><?xml version="1.0" encoding="utf-8"?>
+<w:ftr xmlns:ve="http://schemas.openxmlformats.org/markup-compatibility/2006" xmlns:o="urn:schemas-microsoft-com:office:office" xmlns:r="http://schemas.openxmlformats.org/officeDocument/2006/relationships" xmlns:m="http://schemas.openxmlformats.org/officeDocument/2006/math" xmlns:v="urn:schemas-microsoft-com:vml" xmlns:wp="http://schemas.openxmlformats.org/drawingml/2006/wordprocessingDrawing" xmlns:w10="urn:schemas-microsoft-com:office:word" xmlns:w="http://schemas.openxmlformats.org/wordprocessingml/2006/main" xmlns:wne="http://schemas.microsoft.com/office/word/2006/wordml">
+  <w:p>
+    <w:pPr>
+      <w:pStyle w:val="Voettekst"/>
+    </w:pPr>
+  </w:p>
+</w:ftr>
+</file>
+
 <file path=word/footnotes.xml><?xml version="1.0" encoding="utf-8"?>
 <w:footnotes xmlns:ve="http://schemas.openxmlformats.org/markup-compatibility/2006" xmlns:o="urn:schemas-microsoft-com:office:office" xmlns:r="http://schemas.openxmlformats.org/officeDocument/2006/relationships" xmlns:m="http://schemas.openxmlformats.org/officeDocument/2006/math" xmlns:v="urn:schemas-microsoft-com:vml" xmlns:wp="http://schemas.openxmlformats.org/drawingml/2006/wordprocessingDrawing" xmlns:w10="urn:schemas-microsoft-com:office:word" xmlns:w="http://schemas.openxmlformats.org/wordprocessingml/2006/main" xmlns:wne="http://schemas.microsoft.com/office/word/2006/wordml">
   <w:footnote w:type="separator" w:id="-1">
@@ -7978,6 +8568,36 @@
     </w:p>
   </w:footnote>
 </w:footnotes>
+</file>
+
+<file path=word/header1.xml><?xml version="1.0" encoding="utf-8"?>
+<w:hdr xmlns:ve="http://schemas.openxmlformats.org/markup-compatibility/2006" xmlns:o="urn:schemas-microsoft-com:office:office" xmlns:r="http://schemas.openxmlformats.org/officeDocument/2006/relationships" xmlns:m="http://schemas.openxmlformats.org/officeDocument/2006/math" xmlns:v="urn:schemas-microsoft-com:vml" xmlns:wp="http://schemas.openxmlformats.org/drawingml/2006/wordprocessingDrawing" xmlns:w10="urn:schemas-microsoft-com:office:word" xmlns:w="http://schemas.openxmlformats.org/wordprocessingml/2006/main" xmlns:wne="http://schemas.microsoft.com/office/word/2006/wordml">
+  <w:p>
+    <w:pPr>
+      <w:pStyle w:val="Koptekst"/>
+    </w:pPr>
+  </w:p>
+</w:hdr>
+</file>
+
+<file path=word/header2.xml><?xml version="1.0" encoding="utf-8"?>
+<w:hdr xmlns:ve="http://schemas.openxmlformats.org/markup-compatibility/2006" xmlns:o="urn:schemas-microsoft-com:office:office" xmlns:r="http://schemas.openxmlformats.org/officeDocument/2006/relationships" xmlns:m="http://schemas.openxmlformats.org/officeDocument/2006/math" xmlns:v="urn:schemas-microsoft-com:vml" xmlns:wp="http://schemas.openxmlformats.org/drawingml/2006/wordprocessingDrawing" xmlns:w10="urn:schemas-microsoft-com:office:word" xmlns:w="http://schemas.openxmlformats.org/wordprocessingml/2006/main" xmlns:wne="http://schemas.microsoft.com/office/word/2006/wordml">
+  <w:p>
+    <w:pPr>
+      <w:pStyle w:val="Koptekst"/>
+    </w:pPr>
+  </w:p>
+</w:hdr>
+</file>
+
+<file path=word/header3.xml><?xml version="1.0" encoding="utf-8"?>
+<w:hdr xmlns:ve="http://schemas.openxmlformats.org/markup-compatibility/2006" xmlns:o="urn:schemas-microsoft-com:office:office" xmlns:r="http://schemas.openxmlformats.org/officeDocument/2006/relationships" xmlns:m="http://schemas.openxmlformats.org/officeDocument/2006/math" xmlns:v="urn:schemas-microsoft-com:vml" xmlns:wp="http://schemas.openxmlformats.org/drawingml/2006/wordprocessingDrawing" xmlns:w10="urn:schemas-microsoft-com:office:word" xmlns:w="http://schemas.openxmlformats.org/wordprocessingml/2006/main" xmlns:wne="http://schemas.microsoft.com/office/word/2006/wordml">
+  <w:p>
+    <w:pPr>
+      <w:pStyle w:val="Koptekst"/>
+    </w:pPr>
+  </w:p>
+</w:hdr>
 </file>
 
 <file path=word/numbering.xml><?xml version="1.0" encoding="utf-8"?>
@@ -11204,7 +11824,7 @@
 </file>
 
 <file path=customXml/itemProps1.xml><?xml version="1.0" encoding="utf-8"?>
-<ds:datastoreItem xmlns:ds="http://schemas.openxmlformats.org/officeDocument/2006/customXml" ds:itemID="{8E3DD0CE-CC1C-433F-89A9-E71960A75C10}">
+<ds:datastoreItem xmlns:ds="http://schemas.openxmlformats.org/officeDocument/2006/customXml" ds:itemID="{70DA6F04-F397-4963-BA8F-CF130F0287B9}">
   <ds:schemaRefs>
     <ds:schemaRef ds:uri="http://schemas.openxmlformats.org/officeDocument/2006/bibliography"/>
   </ds:schemaRefs>
